--- a/trunk/test/エラーのリスト_VietToan.docx
+++ b/trunk/test/エラーのリスト_VietToan.docx
@@ -1,12 +1,11 @@
 
 <file path=word/document.xml><?xml version="1.0" encoding="utf-8"?>
-<w:document xmlns:wpc="http://schemas.microsoft.com/office/word/2010/wordprocessingCanvas" xmlns:mc="http://schemas.openxmlformats.org/markup-compatibility/2006" xmlns:o="urn:schemas-microsoft-com:office:office" xmlns:r="http://schemas.openxmlformats.org/officeDocument/2006/relationships" xmlns:m="http://schemas.openxmlformats.org/officeDocument/2006/math" xmlns:v="urn:schemas-microsoft-com:vml" xmlns:wp14="http://schemas.microsoft.com/office/word/2010/wordprocessingDrawing" xmlns:wp="http://schemas.openxmlformats.org/drawingml/2006/wordprocessingDrawing" xmlns:w10="urn:schemas-microsoft-com:office:word" xmlns:w="http://schemas.openxmlformats.org/wordprocessingml/2006/main" xmlns:w14="http://schemas.microsoft.com/office/word/2010/wordml" xmlns:wpg="http://schemas.microsoft.com/office/word/2010/wordprocessingGroup" xmlns:wpi="http://schemas.microsoft.com/office/word/2010/wordprocessingInk" xmlns:wne="http://schemas.microsoft.com/office/word/2006/wordml" xmlns:wps="http://schemas.microsoft.com/office/word/2010/wordprocessingShape" mc:Ignorable="w14 wp14">
+<w:document xmlns:ve="http://schemas.openxmlformats.org/markup-compatibility/2006" xmlns:o="urn:schemas-microsoft-com:office:office" xmlns:r="http://schemas.openxmlformats.org/officeDocument/2006/relationships" xmlns:m="http://schemas.openxmlformats.org/officeDocument/2006/math" xmlns:v="urn:schemas-microsoft-com:vml" xmlns:wp="http://schemas.openxmlformats.org/drawingml/2006/wordprocessingDrawing" xmlns:w10="urn:schemas-microsoft-com:office:word" xmlns:w="http://schemas.openxmlformats.org/wordprocessingml/2006/main" xmlns:wne="http://schemas.microsoft.com/office/word/2006/wordml">
   <w:body>
     <w:p>
       <w:pPr>
         <w:jc w:val="center"/>
         <w:rPr>
-          <w:rFonts w:hint="eastAsia"/>
           <w:b/>
           <w:sz w:val="28"/>
         </w:rPr>
@@ -25,7 +24,7 @@
         <w:tblStyle w:val="TableGrid"/>
         <w:tblW w:w="10620" w:type="dxa"/>
         <w:tblInd w:w="-612" w:type="dxa"/>
-        <w:tblLook w:val="04A0" w:firstRow="1" w:lastRow="0" w:firstColumn="1" w:lastColumn="0" w:noHBand="0" w:noVBand="1"/>
+        <w:tblLook w:val="04A0"/>
       </w:tblPr>
       <w:tblGrid>
         <w:gridCol w:w="1602"/>
@@ -38,12 +37,11 @@
       <w:tr>
         <w:tc>
           <w:tcPr>
-            <w:tcW w:w="1620" w:type="dxa"/>
-          </w:tcPr>
-          <w:p>
-            <w:pPr>
-              <w:rPr>
-                <w:rFonts w:hint="eastAsia"/>
+            <w:tcW w:w="1602" w:type="dxa"/>
+          </w:tcPr>
+          <w:p>
+            <w:pPr>
+              <w:rPr>
                 <w:b/>
                 <w:color w:val="000000" w:themeColor="text1"/>
               </w:rPr>
@@ -60,12 +58,11 @@
         </w:tc>
         <w:tc>
           <w:tcPr>
-            <w:tcW w:w="4050" w:type="dxa"/>
-          </w:tcPr>
-          <w:p>
-            <w:pPr>
-              <w:rPr>
-                <w:rFonts w:hint="eastAsia"/>
+            <w:tcW w:w="4001" w:type="dxa"/>
+          </w:tcPr>
+          <w:p>
+            <w:pPr>
+              <w:rPr>
                 <w:b/>
                 <w:color w:val="000000" w:themeColor="text1"/>
               </w:rPr>
@@ -82,13 +79,12 @@
         </w:tc>
         <w:tc>
           <w:tcPr>
-            <w:tcW w:w="1170" w:type="dxa"/>
-          </w:tcPr>
-          <w:p>
-            <w:pPr>
-              <w:jc w:val="center"/>
-              <w:rPr>
-                <w:rFonts w:hint="eastAsia"/>
+            <w:tcW w:w="1168" w:type="dxa"/>
+          </w:tcPr>
+          <w:p>
+            <w:pPr>
+              <w:jc w:val="center"/>
+              <w:rPr>
                 <w:b/>
                 <w:color w:val="000000" w:themeColor="text1"/>
               </w:rPr>
@@ -105,13 +101,12 @@
         </w:tc>
         <w:tc>
           <w:tcPr>
-            <w:tcW w:w="1440" w:type="dxa"/>
-          </w:tcPr>
-          <w:p>
-            <w:pPr>
-              <w:jc w:val="center"/>
-              <w:rPr>
-                <w:rFonts w:hint="eastAsia"/>
+            <w:tcW w:w="1430" w:type="dxa"/>
+          </w:tcPr>
+          <w:p>
+            <w:pPr>
+              <w:jc w:val="center"/>
+              <w:rPr>
                 <w:b/>
                 <w:color w:val="000000" w:themeColor="text1"/>
               </w:rPr>
@@ -128,13 +123,12 @@
         </w:tc>
         <w:tc>
           <w:tcPr>
-            <w:tcW w:w="990" w:type="dxa"/>
-          </w:tcPr>
-          <w:p>
-            <w:pPr>
-              <w:jc w:val="center"/>
-              <w:rPr>
-                <w:rFonts w:hint="eastAsia"/>
+            <w:tcW w:w="1078" w:type="dxa"/>
+          </w:tcPr>
+          <w:p>
+            <w:pPr>
+              <w:jc w:val="center"/>
+              <w:rPr>
                 <w:b/>
                 <w:color w:val="000000" w:themeColor="text1"/>
               </w:rPr>
@@ -151,13 +145,12 @@
         </w:tc>
         <w:tc>
           <w:tcPr>
-            <w:tcW w:w="1350" w:type="dxa"/>
-          </w:tcPr>
-          <w:p>
-            <w:pPr>
-              <w:jc w:val="center"/>
-              <w:rPr>
-                <w:rFonts w:hint="eastAsia"/>
+            <w:tcW w:w="1341" w:type="dxa"/>
+          </w:tcPr>
+          <w:p>
+            <w:pPr>
+              <w:jc w:val="center"/>
+              <w:rPr>
                 <w:b/>
                 <w:color w:val="000000" w:themeColor="text1"/>
               </w:rPr>
@@ -176,14 +169,11 @@
       <w:tr>
         <w:tc>
           <w:tcPr>
-            <w:tcW w:w="1620" w:type="dxa"/>
-          </w:tcPr>
-          <w:p>
-            <w:pPr>
-              <w:jc w:val="center"/>
-              <w:rPr>
-                <w:rFonts w:hint="eastAsia"/>
-              </w:rPr>
+            <w:tcW w:w="1602" w:type="dxa"/>
+          </w:tcPr>
+          <w:p>
+            <w:pPr>
+              <w:jc w:val="center"/>
             </w:pPr>
             <w:r>
               <w:t>1</w:t>
@@ -192,14 +182,11 @@
         </w:tc>
         <w:tc>
           <w:tcPr>
-            <w:tcW w:w="4050" w:type="dxa"/>
-          </w:tcPr>
-          <w:p>
-            <w:pPr>
-              <w:jc w:val="center"/>
-              <w:rPr>
-                <w:rFonts w:hint="eastAsia"/>
-              </w:rPr>
+            <w:tcW w:w="4001" w:type="dxa"/>
+          </w:tcPr>
+          <w:p>
+            <w:pPr>
+              <w:jc w:val="center"/>
             </w:pPr>
             <w:r>
               <w:rPr>
@@ -211,14 +198,11 @@
         </w:tc>
         <w:tc>
           <w:tcPr>
-            <w:tcW w:w="1170" w:type="dxa"/>
-          </w:tcPr>
-          <w:p>
-            <w:pPr>
-              <w:jc w:val="center"/>
-              <w:rPr>
-                <w:rFonts w:hint="eastAsia"/>
-              </w:rPr>
+            <w:tcW w:w="1168" w:type="dxa"/>
+          </w:tcPr>
+          <w:p>
+            <w:pPr>
+              <w:jc w:val="center"/>
             </w:pPr>
             <w:r>
               <w:t>VietToan</w:t>
@@ -227,14 +211,11 @@
         </w:tc>
         <w:tc>
           <w:tcPr>
-            <w:tcW w:w="1440" w:type="dxa"/>
-          </w:tcPr>
-          <w:p>
-            <w:pPr>
-              <w:jc w:val="center"/>
-              <w:rPr>
-                <w:rFonts w:hint="eastAsia"/>
-              </w:rPr>
+            <w:tcW w:w="1430" w:type="dxa"/>
+          </w:tcPr>
+          <w:p>
+            <w:pPr>
+              <w:jc w:val="center"/>
             </w:pPr>
             <w:r>
               <w:t>2012-04-02</w:t>
@@ -243,14 +224,11 @@
         </w:tc>
         <w:tc>
           <w:tcPr>
-            <w:tcW w:w="990" w:type="dxa"/>
-          </w:tcPr>
-          <w:p>
-            <w:pPr>
-              <w:jc w:val="center"/>
-              <w:rPr>
-                <w:rFonts w:hint="eastAsia"/>
-              </w:rPr>
+            <w:tcW w:w="1078" w:type="dxa"/>
+          </w:tcPr>
+          <w:p>
+            <w:pPr>
+              <w:jc w:val="center"/>
             </w:pPr>
             <w:r>
               <w:t>Oanh</w:t>
@@ -259,14 +237,11 @@
         </w:tc>
         <w:tc>
           <w:tcPr>
-            <w:tcW w:w="1350" w:type="dxa"/>
-          </w:tcPr>
-          <w:p>
-            <w:pPr>
-              <w:jc w:val="center"/>
-              <w:rPr>
-                <w:rFonts w:hint="eastAsia"/>
-              </w:rPr>
+            <w:tcW w:w="1341" w:type="dxa"/>
+          </w:tcPr>
+          <w:p>
+            <w:pPr>
+              <w:jc w:val="center"/>
             </w:pPr>
           </w:p>
         </w:tc>
@@ -274,14 +249,11 @@
       <w:tr>
         <w:tc>
           <w:tcPr>
-            <w:tcW w:w="1620" w:type="dxa"/>
-          </w:tcPr>
-          <w:p>
-            <w:pPr>
-              <w:jc w:val="center"/>
-              <w:rPr>
-                <w:rFonts w:hint="eastAsia"/>
-              </w:rPr>
+            <w:tcW w:w="1602" w:type="dxa"/>
+          </w:tcPr>
+          <w:p>
+            <w:pPr>
+              <w:jc w:val="center"/>
             </w:pPr>
             <w:r>
               <w:t>2</w:t>
@@ -290,14 +262,11 @@
         </w:tc>
         <w:tc>
           <w:tcPr>
-            <w:tcW w:w="4050" w:type="dxa"/>
-          </w:tcPr>
-          <w:p>
-            <w:pPr>
-              <w:jc w:val="center"/>
-              <w:rPr>
-                <w:rFonts w:hint="eastAsia"/>
-              </w:rPr>
+            <w:tcW w:w="4001" w:type="dxa"/>
+          </w:tcPr>
+          <w:p>
+            <w:pPr>
+              <w:jc w:val="center"/>
             </w:pPr>
             <w:r>
               <w:rPr>
@@ -309,14 +278,11 @@
         </w:tc>
         <w:tc>
           <w:tcPr>
-            <w:tcW w:w="1170" w:type="dxa"/>
-          </w:tcPr>
-          <w:p>
-            <w:pPr>
-              <w:jc w:val="center"/>
-              <w:rPr>
-                <w:rFonts w:hint="eastAsia"/>
-              </w:rPr>
+            <w:tcW w:w="1168" w:type="dxa"/>
+          </w:tcPr>
+          <w:p>
+            <w:pPr>
+              <w:jc w:val="center"/>
             </w:pPr>
             <w:r>
               <w:t>Oanh</w:t>
@@ -325,14 +291,11 @@
         </w:tc>
         <w:tc>
           <w:tcPr>
-            <w:tcW w:w="1440" w:type="dxa"/>
-          </w:tcPr>
-          <w:p>
-            <w:pPr>
-              <w:jc w:val="center"/>
-              <w:rPr>
-                <w:rFonts w:hint="eastAsia"/>
-              </w:rPr>
+            <w:tcW w:w="1430" w:type="dxa"/>
+          </w:tcPr>
+          <w:p>
+            <w:pPr>
+              <w:jc w:val="center"/>
             </w:pPr>
             <w:r>
               <w:t>2012-04-01</w:t>
@@ -341,14 +304,11 @@
         </w:tc>
         <w:tc>
           <w:tcPr>
-            <w:tcW w:w="990" w:type="dxa"/>
-          </w:tcPr>
-          <w:p>
-            <w:pPr>
-              <w:jc w:val="center"/>
-              <w:rPr>
-                <w:rFonts w:hint="eastAsia"/>
-              </w:rPr>
+            <w:tcW w:w="1078" w:type="dxa"/>
+          </w:tcPr>
+          <w:p>
+            <w:pPr>
+              <w:jc w:val="center"/>
             </w:pPr>
             <w:r>
               <w:t>VietToan</w:t>
@@ -357,14 +317,11 @@
         </w:tc>
         <w:tc>
           <w:tcPr>
-            <w:tcW w:w="1350" w:type="dxa"/>
-          </w:tcPr>
-          <w:p>
-            <w:pPr>
-              <w:jc w:val="center"/>
-              <w:rPr>
-                <w:rFonts w:hint="eastAsia"/>
-              </w:rPr>
+            <w:tcW w:w="1341" w:type="dxa"/>
+          </w:tcPr>
+          <w:p>
+            <w:pPr>
+              <w:jc w:val="center"/>
             </w:pPr>
             <w:r>
               <w:t>2012-04-04</w:t>
@@ -375,14 +332,11 @@
       <w:tr>
         <w:tc>
           <w:tcPr>
-            <w:tcW w:w="1620" w:type="dxa"/>
-          </w:tcPr>
-          <w:p>
-            <w:pPr>
-              <w:jc w:val="center"/>
-              <w:rPr>
-                <w:rFonts w:hint="eastAsia"/>
-              </w:rPr>
+            <w:tcW w:w="1602" w:type="dxa"/>
+          </w:tcPr>
+          <w:p>
+            <w:pPr>
+              <w:jc w:val="center"/>
             </w:pPr>
             <w:r>
               <w:t>3</w:t>
@@ -391,14 +345,11 @@
         </w:tc>
         <w:tc>
           <w:tcPr>
-            <w:tcW w:w="4050" w:type="dxa"/>
-          </w:tcPr>
-          <w:p>
-            <w:pPr>
-              <w:jc w:val="center"/>
-              <w:rPr>
-                <w:rFonts w:hint="eastAsia"/>
-              </w:rPr>
+            <w:tcW w:w="4001" w:type="dxa"/>
+          </w:tcPr>
+          <w:p>
+            <w:pPr>
+              <w:jc w:val="center"/>
             </w:pPr>
             <w:r>
               <w:rPr>
@@ -410,14 +361,11 @@
         </w:tc>
         <w:tc>
           <w:tcPr>
-            <w:tcW w:w="1170" w:type="dxa"/>
-          </w:tcPr>
-          <w:p>
-            <w:pPr>
-              <w:jc w:val="center"/>
-              <w:rPr>
-                <w:rFonts w:hint="eastAsia"/>
-              </w:rPr>
+            <w:tcW w:w="1168" w:type="dxa"/>
+          </w:tcPr>
+          <w:p>
+            <w:pPr>
+              <w:jc w:val="center"/>
             </w:pPr>
             <w:r>
               <w:t>VietToan</w:t>
@@ -426,14 +374,11 @@
         </w:tc>
         <w:tc>
           <w:tcPr>
-            <w:tcW w:w="1440" w:type="dxa"/>
-          </w:tcPr>
-          <w:p>
-            <w:pPr>
-              <w:jc w:val="center"/>
-              <w:rPr>
-                <w:rFonts w:hint="eastAsia"/>
-              </w:rPr>
+            <w:tcW w:w="1430" w:type="dxa"/>
+          </w:tcPr>
+          <w:p>
+            <w:pPr>
+              <w:jc w:val="center"/>
             </w:pPr>
             <w:r>
               <w:t>2012-04-01</w:t>
@@ -442,14 +387,11 @@
         </w:tc>
         <w:tc>
           <w:tcPr>
-            <w:tcW w:w="990" w:type="dxa"/>
-          </w:tcPr>
-          <w:p>
-            <w:pPr>
-              <w:jc w:val="center"/>
-              <w:rPr>
-                <w:rFonts w:hint="eastAsia"/>
-              </w:rPr>
+            <w:tcW w:w="1078" w:type="dxa"/>
+          </w:tcPr>
+          <w:p>
+            <w:pPr>
+              <w:jc w:val="center"/>
             </w:pPr>
             <w:r>
               <w:t>Oanh</w:t>
@@ -460,14 +402,11 @@
         </w:tc>
         <w:tc>
           <w:tcPr>
-            <w:tcW w:w="1350" w:type="dxa"/>
-          </w:tcPr>
-          <w:p>
-            <w:pPr>
-              <w:jc w:val="center"/>
-              <w:rPr>
-                <w:rFonts w:hint="eastAsia"/>
-              </w:rPr>
+            <w:tcW w:w="1341" w:type="dxa"/>
+          </w:tcPr>
+          <w:p>
+            <w:pPr>
+              <w:jc w:val="center"/>
             </w:pPr>
           </w:p>
         </w:tc>
@@ -475,14 +414,11 @@
       <w:tr>
         <w:tc>
           <w:tcPr>
-            <w:tcW w:w="1620" w:type="dxa"/>
-          </w:tcPr>
-          <w:p>
-            <w:pPr>
-              <w:jc w:val="center"/>
-              <w:rPr>
-                <w:rFonts w:hint="eastAsia"/>
-              </w:rPr>
+            <w:tcW w:w="1602" w:type="dxa"/>
+          </w:tcPr>
+          <w:p>
+            <w:pPr>
+              <w:jc w:val="center"/>
             </w:pPr>
             <w:r>
               <w:t>4</w:t>
@@ -491,14 +427,11 @@
         </w:tc>
         <w:tc>
           <w:tcPr>
-            <w:tcW w:w="4050" w:type="dxa"/>
-          </w:tcPr>
-          <w:p>
-            <w:pPr>
-              <w:jc w:val="center"/>
-              <w:rPr>
-                <w:rFonts w:hint="eastAsia"/>
-              </w:rPr>
+            <w:tcW w:w="4001" w:type="dxa"/>
+          </w:tcPr>
+          <w:p>
+            <w:pPr>
+              <w:jc w:val="center"/>
             </w:pPr>
             <w:r>
               <w:rPr>
@@ -510,14 +443,11 @@
         </w:tc>
         <w:tc>
           <w:tcPr>
-            <w:tcW w:w="1170" w:type="dxa"/>
-          </w:tcPr>
-          <w:p>
-            <w:pPr>
-              <w:jc w:val="center"/>
-              <w:rPr>
-                <w:rFonts w:hint="eastAsia"/>
-              </w:rPr>
+            <w:tcW w:w="1168" w:type="dxa"/>
+          </w:tcPr>
+          <w:p>
+            <w:pPr>
+              <w:jc w:val="center"/>
             </w:pPr>
             <w:r>
               <w:t>VietToan</w:t>
@@ -526,14 +456,11 @@
         </w:tc>
         <w:tc>
           <w:tcPr>
-            <w:tcW w:w="1440" w:type="dxa"/>
-          </w:tcPr>
-          <w:p>
-            <w:pPr>
-              <w:jc w:val="center"/>
-              <w:rPr>
-                <w:rFonts w:hint="eastAsia"/>
-              </w:rPr>
+            <w:tcW w:w="1430" w:type="dxa"/>
+          </w:tcPr>
+          <w:p>
+            <w:pPr>
+              <w:jc w:val="center"/>
             </w:pPr>
             <w:r>
               <w:t>2012-04-02</w:t>
@@ -542,14 +469,11 @@
         </w:tc>
         <w:tc>
           <w:tcPr>
-            <w:tcW w:w="990" w:type="dxa"/>
-          </w:tcPr>
-          <w:p>
-            <w:pPr>
-              <w:jc w:val="center"/>
-              <w:rPr>
-                <w:rFonts w:hint="eastAsia"/>
-              </w:rPr>
+            <w:tcW w:w="1078" w:type="dxa"/>
+          </w:tcPr>
+          <w:p>
+            <w:pPr>
+              <w:jc w:val="center"/>
             </w:pPr>
             <w:r>
               <w:t>DinhToan</w:t>
@@ -558,14 +482,11 @@
         </w:tc>
         <w:tc>
           <w:tcPr>
-            <w:tcW w:w="1350" w:type="dxa"/>
-          </w:tcPr>
-          <w:p>
-            <w:pPr>
-              <w:jc w:val="center"/>
-              <w:rPr>
-                <w:rFonts w:hint="eastAsia"/>
-              </w:rPr>
+            <w:tcW w:w="1341" w:type="dxa"/>
+          </w:tcPr>
+          <w:p>
+            <w:pPr>
+              <w:jc w:val="center"/>
             </w:pPr>
           </w:p>
         </w:tc>
@@ -573,14 +494,11 @@
       <w:tr>
         <w:tc>
           <w:tcPr>
-            <w:tcW w:w="1620" w:type="dxa"/>
-          </w:tcPr>
-          <w:p>
-            <w:pPr>
-              <w:jc w:val="center"/>
-              <w:rPr>
-                <w:rFonts w:hint="eastAsia"/>
-              </w:rPr>
+            <w:tcW w:w="1602" w:type="dxa"/>
+          </w:tcPr>
+          <w:p>
+            <w:pPr>
+              <w:jc w:val="center"/>
             </w:pPr>
             <w:r>
               <w:t>5</w:t>
@@ -589,14 +507,11 @@
         </w:tc>
         <w:tc>
           <w:tcPr>
-            <w:tcW w:w="4050" w:type="dxa"/>
-          </w:tcPr>
-          <w:p>
-            <w:pPr>
-              <w:jc w:val="center"/>
-              <w:rPr>
-                <w:rFonts w:hint="eastAsia"/>
-              </w:rPr>
+            <w:tcW w:w="4001" w:type="dxa"/>
+          </w:tcPr>
+          <w:p>
+            <w:pPr>
+              <w:jc w:val="center"/>
             </w:pPr>
             <w:r>
               <w:rPr>
@@ -608,14 +523,11 @@
         </w:tc>
         <w:tc>
           <w:tcPr>
-            <w:tcW w:w="1170" w:type="dxa"/>
-          </w:tcPr>
-          <w:p>
-            <w:pPr>
-              <w:jc w:val="center"/>
-              <w:rPr>
-                <w:rFonts w:hint="eastAsia"/>
-              </w:rPr>
+            <w:tcW w:w="1168" w:type="dxa"/>
+          </w:tcPr>
+          <w:p>
+            <w:pPr>
+              <w:jc w:val="center"/>
             </w:pPr>
             <w:r>
               <w:t>VietToan</w:t>
@@ -624,14 +536,11 @@
         </w:tc>
         <w:tc>
           <w:tcPr>
-            <w:tcW w:w="1440" w:type="dxa"/>
-          </w:tcPr>
-          <w:p>
-            <w:pPr>
-              <w:jc w:val="center"/>
-              <w:rPr>
-                <w:rFonts w:hint="eastAsia"/>
-              </w:rPr>
+            <w:tcW w:w="1430" w:type="dxa"/>
+          </w:tcPr>
+          <w:p>
+            <w:pPr>
+              <w:jc w:val="center"/>
             </w:pPr>
             <w:r>
               <w:t>2012-04-04</w:t>
@@ -640,14 +549,11 @@
         </w:tc>
         <w:tc>
           <w:tcPr>
-            <w:tcW w:w="990" w:type="dxa"/>
-          </w:tcPr>
-          <w:p>
-            <w:pPr>
-              <w:jc w:val="center"/>
-              <w:rPr>
-                <w:rFonts w:hint="eastAsia"/>
-              </w:rPr>
+            <w:tcW w:w="1078" w:type="dxa"/>
+          </w:tcPr>
+          <w:p>
+            <w:pPr>
+              <w:jc w:val="center"/>
             </w:pPr>
             <w:r>
               <w:t>Oanh</w:t>
@@ -656,14 +562,11 @@
         </w:tc>
         <w:tc>
           <w:tcPr>
-            <w:tcW w:w="1350" w:type="dxa"/>
-          </w:tcPr>
-          <w:p>
-            <w:pPr>
-              <w:jc w:val="center"/>
-              <w:rPr>
-                <w:rFonts w:hint="eastAsia"/>
-              </w:rPr>
+            <w:tcW w:w="1341" w:type="dxa"/>
+          </w:tcPr>
+          <w:p>
+            <w:pPr>
+              <w:jc w:val="center"/>
             </w:pPr>
           </w:p>
         </w:tc>
@@ -674,14 +577,11 @@
         </w:trPr>
         <w:tc>
           <w:tcPr>
-            <w:tcW w:w="1620" w:type="dxa"/>
-          </w:tcPr>
-          <w:p>
-            <w:pPr>
-              <w:jc w:val="center"/>
-              <w:rPr>
-                <w:rFonts w:hint="eastAsia"/>
-              </w:rPr>
+            <w:tcW w:w="1602" w:type="dxa"/>
+          </w:tcPr>
+          <w:p>
+            <w:pPr>
+              <w:jc w:val="center"/>
             </w:pPr>
             <w:r>
               <w:t>6</w:t>
@@ -690,14 +590,11 @@
         </w:tc>
         <w:tc>
           <w:tcPr>
-            <w:tcW w:w="4050" w:type="dxa"/>
-          </w:tcPr>
-          <w:p>
-            <w:pPr>
-              <w:jc w:val="center"/>
-              <w:rPr>
-                <w:rFonts w:hint="eastAsia"/>
-              </w:rPr>
+            <w:tcW w:w="4001" w:type="dxa"/>
+          </w:tcPr>
+          <w:p>
+            <w:pPr>
+              <w:jc w:val="center"/>
             </w:pPr>
             <w:r>
               <w:rPr>
@@ -709,14 +606,11 @@
         </w:tc>
         <w:tc>
           <w:tcPr>
-            <w:tcW w:w="1170" w:type="dxa"/>
-          </w:tcPr>
-          <w:p>
-            <w:pPr>
-              <w:jc w:val="center"/>
-              <w:rPr>
-                <w:rFonts w:hint="eastAsia"/>
-              </w:rPr>
+            <w:tcW w:w="1168" w:type="dxa"/>
+          </w:tcPr>
+          <w:p>
+            <w:pPr>
+              <w:jc w:val="center"/>
             </w:pPr>
             <w:r>
               <w:t>VietToan</w:t>
@@ -725,14 +619,11 @@
         </w:tc>
         <w:tc>
           <w:tcPr>
-            <w:tcW w:w="1440" w:type="dxa"/>
-          </w:tcPr>
-          <w:p>
-            <w:pPr>
-              <w:jc w:val="center"/>
-              <w:rPr>
-                <w:rFonts w:hint="eastAsia"/>
-              </w:rPr>
+            <w:tcW w:w="1430" w:type="dxa"/>
+          </w:tcPr>
+          <w:p>
+            <w:pPr>
+              <w:jc w:val="center"/>
             </w:pPr>
             <w:r>
               <w:t>2012-04-04</w:t>
@@ -741,14 +632,11 @@
         </w:tc>
         <w:tc>
           <w:tcPr>
-            <w:tcW w:w="990" w:type="dxa"/>
-          </w:tcPr>
-          <w:p>
-            <w:pPr>
-              <w:jc w:val="center"/>
-              <w:rPr>
-                <w:rFonts w:hint="eastAsia"/>
-              </w:rPr>
+            <w:tcW w:w="1078" w:type="dxa"/>
+          </w:tcPr>
+          <w:p>
+            <w:pPr>
+              <w:jc w:val="center"/>
             </w:pPr>
             <w:r>
               <w:t>Thuyet</w:t>
@@ -757,14 +645,11 @@
         </w:tc>
         <w:tc>
           <w:tcPr>
-            <w:tcW w:w="1350" w:type="dxa"/>
-          </w:tcPr>
-          <w:p>
-            <w:pPr>
-              <w:jc w:val="center"/>
-              <w:rPr>
-                <w:rFonts w:hint="eastAsia"/>
-              </w:rPr>
+            <w:tcW w:w="1341" w:type="dxa"/>
+          </w:tcPr>
+          <w:p>
+            <w:pPr>
+              <w:jc w:val="center"/>
             </w:pPr>
             <w:r>
               <w:t>2012-04-04</w:t>
@@ -778,14 +663,11 @@
         </w:trPr>
         <w:tc>
           <w:tcPr>
-            <w:tcW w:w="1620" w:type="dxa"/>
-          </w:tcPr>
-          <w:p>
-            <w:pPr>
-              <w:jc w:val="center"/>
-              <w:rPr>
-                <w:rFonts w:hint="eastAsia"/>
-              </w:rPr>
+            <w:tcW w:w="1602" w:type="dxa"/>
+          </w:tcPr>
+          <w:p>
+            <w:pPr>
+              <w:jc w:val="center"/>
             </w:pPr>
             <w:r>
               <w:t>7</w:t>
@@ -794,14 +676,11 @@
         </w:tc>
         <w:tc>
           <w:tcPr>
-            <w:tcW w:w="4050" w:type="dxa"/>
-          </w:tcPr>
-          <w:p>
-            <w:pPr>
-              <w:jc w:val="center"/>
-              <w:rPr>
-                <w:rFonts w:hint="eastAsia"/>
-              </w:rPr>
+            <w:tcW w:w="4001" w:type="dxa"/>
+          </w:tcPr>
+          <w:p>
+            <w:pPr>
+              <w:jc w:val="center"/>
             </w:pPr>
             <w:r>
               <w:rPr>
@@ -813,14 +692,11 @@
         </w:tc>
         <w:tc>
           <w:tcPr>
-            <w:tcW w:w="1170" w:type="dxa"/>
-          </w:tcPr>
-          <w:p>
-            <w:pPr>
-              <w:jc w:val="center"/>
-              <w:rPr>
-                <w:rFonts w:hint="eastAsia"/>
-              </w:rPr>
+            <w:tcW w:w="1168" w:type="dxa"/>
+          </w:tcPr>
+          <w:p>
+            <w:pPr>
+              <w:jc w:val="center"/>
             </w:pPr>
             <w:r>
               <w:rPr>
@@ -832,7 +708,7 @@
         </w:tc>
         <w:tc>
           <w:tcPr>
-            <w:tcW w:w="1440" w:type="dxa"/>
+            <w:tcW w:w="1430" w:type="dxa"/>
           </w:tcPr>
           <w:p>
             <w:pPr>
@@ -845,14 +721,11 @@
         </w:tc>
         <w:tc>
           <w:tcPr>
-            <w:tcW w:w="990" w:type="dxa"/>
-          </w:tcPr>
-          <w:p>
-            <w:pPr>
-              <w:jc w:val="center"/>
-              <w:rPr>
-                <w:rFonts w:hint="eastAsia"/>
-              </w:rPr>
+            <w:tcW w:w="1078" w:type="dxa"/>
+          </w:tcPr>
+          <w:p>
+            <w:pPr>
+              <w:jc w:val="center"/>
             </w:pPr>
             <w:r>
               <w:t>Thuyet</w:t>
@@ -861,14 +734,11 @@
         </w:tc>
         <w:tc>
           <w:tcPr>
-            <w:tcW w:w="1350" w:type="dxa"/>
-          </w:tcPr>
-          <w:p>
-            <w:pPr>
-              <w:jc w:val="center"/>
-              <w:rPr>
-                <w:rFonts w:hint="eastAsia"/>
-              </w:rPr>
+            <w:tcW w:w="1341" w:type="dxa"/>
+          </w:tcPr>
+          <w:p>
+            <w:pPr>
+              <w:jc w:val="center"/>
             </w:pPr>
             <w:r>
               <w:t>2012-04-04</w:t>
@@ -882,14 +752,11 @@
         </w:trPr>
         <w:tc>
           <w:tcPr>
-            <w:tcW w:w="1620" w:type="dxa"/>
-          </w:tcPr>
-          <w:p>
-            <w:pPr>
-              <w:jc w:val="center"/>
-              <w:rPr>
-                <w:rFonts w:hint="eastAsia"/>
-              </w:rPr>
+            <w:tcW w:w="1602" w:type="dxa"/>
+          </w:tcPr>
+          <w:p>
+            <w:pPr>
+              <w:jc w:val="center"/>
             </w:pPr>
             <w:r>
               <w:t>8</w:t>
@@ -898,14 +765,11 @@
         </w:tc>
         <w:tc>
           <w:tcPr>
-            <w:tcW w:w="4050" w:type="dxa"/>
-          </w:tcPr>
-          <w:p>
-            <w:pPr>
-              <w:jc w:val="center"/>
-              <w:rPr>
-                <w:rFonts w:hint="eastAsia"/>
-              </w:rPr>
+            <w:tcW w:w="4001" w:type="dxa"/>
+          </w:tcPr>
+          <w:p>
+            <w:pPr>
+              <w:jc w:val="center"/>
             </w:pPr>
             <w:r>
               <w:rPr>
@@ -917,14 +781,11 @@
         </w:tc>
         <w:tc>
           <w:tcPr>
-            <w:tcW w:w="1170" w:type="dxa"/>
-          </w:tcPr>
-          <w:p>
-            <w:pPr>
-              <w:jc w:val="center"/>
-              <w:rPr>
-                <w:rFonts w:hint="eastAsia"/>
-              </w:rPr>
+            <w:tcW w:w="1168" w:type="dxa"/>
+          </w:tcPr>
+          <w:p>
+            <w:pPr>
+              <w:jc w:val="center"/>
             </w:pPr>
             <w:r>
               <w:rPr>
@@ -936,14 +797,11 @@
         </w:tc>
         <w:tc>
           <w:tcPr>
-            <w:tcW w:w="1440" w:type="dxa"/>
-          </w:tcPr>
-          <w:p>
-            <w:pPr>
-              <w:jc w:val="center"/>
-              <w:rPr>
-                <w:rFonts w:hint="eastAsia"/>
-              </w:rPr>
+            <w:tcW w:w="1430" w:type="dxa"/>
+          </w:tcPr>
+          <w:p>
+            <w:pPr>
+              <w:jc w:val="center"/>
             </w:pPr>
             <w:r>
               <w:rPr>
@@ -955,14 +813,11 @@
         </w:tc>
         <w:tc>
           <w:tcPr>
-            <w:tcW w:w="990" w:type="dxa"/>
-          </w:tcPr>
-          <w:p>
-            <w:pPr>
-              <w:jc w:val="center"/>
-              <w:rPr>
-                <w:rFonts w:hint="eastAsia"/>
-              </w:rPr>
+            <w:tcW w:w="1078" w:type="dxa"/>
+          </w:tcPr>
+          <w:p>
+            <w:pPr>
+              <w:jc w:val="center"/>
             </w:pPr>
             <w:r>
               <w:rPr>
@@ -974,14 +829,11 @@
         </w:tc>
         <w:tc>
           <w:tcPr>
-            <w:tcW w:w="1350" w:type="dxa"/>
-          </w:tcPr>
-          <w:p>
-            <w:pPr>
-              <w:jc w:val="center"/>
-              <w:rPr>
-                <w:rFonts w:hint="eastAsia"/>
-              </w:rPr>
+            <w:tcW w:w="1341" w:type="dxa"/>
+          </w:tcPr>
+          <w:p>
+            <w:pPr>
+              <w:jc w:val="center"/>
             </w:pPr>
           </w:p>
         </w:tc>
@@ -992,14 +844,11 @@
         </w:trPr>
         <w:tc>
           <w:tcPr>
-            <w:tcW w:w="1620" w:type="dxa"/>
-          </w:tcPr>
-          <w:p>
-            <w:pPr>
-              <w:jc w:val="center"/>
-              <w:rPr>
-                <w:rFonts w:hint="eastAsia"/>
-              </w:rPr>
+            <w:tcW w:w="1602" w:type="dxa"/>
+          </w:tcPr>
+          <w:p>
+            <w:pPr>
+              <w:jc w:val="center"/>
             </w:pPr>
             <w:r>
               <w:t>9</w:t>
@@ -1008,66 +857,59 @@
         </w:tc>
         <w:tc>
           <w:tcPr>
-            <w:tcW w:w="4050" w:type="dxa"/>
-          </w:tcPr>
-          <w:p>
-            <w:pPr>
-              <w:jc w:val="center"/>
-              <w:rPr>
-                <w:rFonts w:hint="eastAsia"/>
-              </w:rPr>
-            </w:pPr>
-          </w:p>
-        </w:tc>
-        <w:tc>
-          <w:tcPr>
-            <w:tcW w:w="1170" w:type="dxa"/>
-          </w:tcPr>
-          <w:p>
-            <w:pPr>
-              <w:jc w:val="center"/>
-              <w:rPr>
-                <w:rFonts w:hint="eastAsia"/>
-              </w:rPr>
-            </w:pPr>
-          </w:p>
-        </w:tc>
-        <w:tc>
-          <w:tcPr>
-            <w:tcW w:w="1440" w:type="dxa"/>
-          </w:tcPr>
-          <w:p>
-            <w:pPr>
-              <w:jc w:val="center"/>
-              <w:rPr>
-                <w:rFonts w:hint="eastAsia"/>
-              </w:rPr>
-            </w:pPr>
-          </w:p>
-        </w:tc>
-        <w:tc>
-          <w:tcPr>
-            <w:tcW w:w="990" w:type="dxa"/>
-          </w:tcPr>
-          <w:p>
-            <w:pPr>
-              <w:jc w:val="center"/>
-              <w:rPr>
-                <w:rFonts w:hint="eastAsia"/>
-              </w:rPr>
-            </w:pPr>
-          </w:p>
-        </w:tc>
-        <w:tc>
-          <w:tcPr>
-            <w:tcW w:w="1350" w:type="dxa"/>
-          </w:tcPr>
-          <w:p>
-            <w:pPr>
-              <w:jc w:val="center"/>
-              <w:rPr>
-                <w:rFonts w:hint="eastAsia"/>
-              </w:rPr>
+            <w:tcW w:w="4001" w:type="dxa"/>
+          </w:tcPr>
+          <w:p>
+            <w:r>
+              <w:rPr>
+                <w:rFonts w:hint="eastAsia"/>
+              </w:rPr>
+              <w:t>ユーザ一覧のページングがエラー</w:t>
+            </w:r>
+          </w:p>
+          <w:p>
+            <w:pPr>
+              <w:jc w:val="center"/>
+            </w:pPr>
+          </w:p>
+        </w:tc>
+        <w:tc>
+          <w:tcPr>
+            <w:tcW w:w="1168" w:type="dxa"/>
+          </w:tcPr>
+          <w:p>
+            <w:pPr>
+              <w:jc w:val="center"/>
+            </w:pPr>
+          </w:p>
+        </w:tc>
+        <w:tc>
+          <w:tcPr>
+            <w:tcW w:w="1430" w:type="dxa"/>
+          </w:tcPr>
+          <w:p>
+            <w:pPr>
+              <w:jc w:val="center"/>
+            </w:pPr>
+          </w:p>
+        </w:tc>
+        <w:tc>
+          <w:tcPr>
+            <w:tcW w:w="1078" w:type="dxa"/>
+          </w:tcPr>
+          <w:p>
+            <w:pPr>
+              <w:jc w:val="center"/>
+            </w:pPr>
+          </w:p>
+        </w:tc>
+        <w:tc>
+          <w:tcPr>
+            <w:tcW w:w="1341" w:type="dxa"/>
+          </w:tcPr>
+          <w:p>
+            <w:pPr>
+              <w:jc w:val="center"/>
             </w:pPr>
           </w:p>
         </w:tc>
@@ -1078,14 +920,11 @@
         </w:trPr>
         <w:tc>
           <w:tcPr>
-            <w:tcW w:w="1620" w:type="dxa"/>
-          </w:tcPr>
-          <w:p>
-            <w:pPr>
-              <w:jc w:val="center"/>
-              <w:rPr>
-                <w:rFonts w:hint="eastAsia"/>
-              </w:rPr>
+            <w:tcW w:w="1602" w:type="dxa"/>
+          </w:tcPr>
+          <w:p>
+            <w:pPr>
+              <w:jc w:val="center"/>
             </w:pPr>
             <w:r>
               <w:t>10</w:t>
@@ -1094,66 +933,59 @@
         </w:tc>
         <w:tc>
           <w:tcPr>
-            <w:tcW w:w="4050" w:type="dxa"/>
-          </w:tcPr>
-          <w:p>
-            <w:pPr>
-              <w:jc w:val="center"/>
-              <w:rPr>
-                <w:rFonts w:hint="eastAsia"/>
-              </w:rPr>
-            </w:pPr>
-          </w:p>
-        </w:tc>
-        <w:tc>
-          <w:tcPr>
-            <w:tcW w:w="1170" w:type="dxa"/>
-          </w:tcPr>
-          <w:p>
-            <w:pPr>
-              <w:jc w:val="center"/>
-              <w:rPr>
-                <w:rFonts w:hint="eastAsia"/>
-              </w:rPr>
-            </w:pPr>
-          </w:p>
-        </w:tc>
-        <w:tc>
-          <w:tcPr>
-            <w:tcW w:w="1440" w:type="dxa"/>
-          </w:tcPr>
-          <w:p>
-            <w:pPr>
-              <w:jc w:val="center"/>
-              <w:rPr>
-                <w:rFonts w:hint="eastAsia"/>
-              </w:rPr>
-            </w:pPr>
-          </w:p>
-        </w:tc>
-        <w:tc>
-          <w:tcPr>
-            <w:tcW w:w="990" w:type="dxa"/>
-          </w:tcPr>
-          <w:p>
-            <w:pPr>
-              <w:jc w:val="center"/>
-              <w:rPr>
-                <w:rFonts w:hint="eastAsia"/>
-              </w:rPr>
-            </w:pPr>
-          </w:p>
-        </w:tc>
-        <w:tc>
-          <w:tcPr>
-            <w:tcW w:w="1350" w:type="dxa"/>
-          </w:tcPr>
-          <w:p>
-            <w:pPr>
-              <w:jc w:val="center"/>
-              <w:rPr>
-                <w:rFonts w:hint="eastAsia"/>
-              </w:rPr>
+            <w:tcW w:w="4001" w:type="dxa"/>
+          </w:tcPr>
+          <w:p>
+            <w:r>
+              <w:rPr>
+                <w:rFonts w:hint="eastAsia"/>
+              </w:rPr>
+              <w:t>フールネームのフォーマトをチェックできない</w:t>
+            </w:r>
+          </w:p>
+          <w:p>
+            <w:pPr>
+              <w:jc w:val="center"/>
+            </w:pPr>
+          </w:p>
+        </w:tc>
+        <w:tc>
+          <w:tcPr>
+            <w:tcW w:w="1168" w:type="dxa"/>
+          </w:tcPr>
+          <w:p>
+            <w:pPr>
+              <w:jc w:val="center"/>
+            </w:pPr>
+          </w:p>
+        </w:tc>
+        <w:tc>
+          <w:tcPr>
+            <w:tcW w:w="1430" w:type="dxa"/>
+          </w:tcPr>
+          <w:p>
+            <w:pPr>
+              <w:jc w:val="center"/>
+            </w:pPr>
+          </w:p>
+        </w:tc>
+        <w:tc>
+          <w:tcPr>
+            <w:tcW w:w="1078" w:type="dxa"/>
+          </w:tcPr>
+          <w:p>
+            <w:pPr>
+              <w:jc w:val="center"/>
+            </w:pPr>
+          </w:p>
+        </w:tc>
+        <w:tc>
+          <w:tcPr>
+            <w:tcW w:w="1341" w:type="dxa"/>
+          </w:tcPr>
+          <w:p>
+            <w:pPr>
+              <w:jc w:val="center"/>
             </w:pPr>
           </w:p>
         </w:tc>
@@ -1164,14 +996,11 @@
         </w:trPr>
         <w:tc>
           <w:tcPr>
-            <w:tcW w:w="1620" w:type="dxa"/>
-          </w:tcPr>
-          <w:p>
-            <w:pPr>
-              <w:jc w:val="center"/>
-              <w:rPr>
-                <w:rFonts w:hint="eastAsia"/>
-              </w:rPr>
+            <w:tcW w:w="1602" w:type="dxa"/>
+          </w:tcPr>
+          <w:p>
+            <w:pPr>
+              <w:jc w:val="center"/>
             </w:pPr>
             <w:r>
               <w:t>11</w:t>
@@ -1180,66 +1009,59 @@
         </w:tc>
         <w:tc>
           <w:tcPr>
-            <w:tcW w:w="4050" w:type="dxa"/>
-          </w:tcPr>
-          <w:p>
-            <w:pPr>
-              <w:jc w:val="center"/>
-              <w:rPr>
-                <w:rFonts w:hint="eastAsia"/>
-              </w:rPr>
-            </w:pPr>
-          </w:p>
-        </w:tc>
-        <w:tc>
-          <w:tcPr>
-            <w:tcW w:w="1170" w:type="dxa"/>
-          </w:tcPr>
-          <w:p>
-            <w:pPr>
-              <w:jc w:val="center"/>
-              <w:rPr>
-                <w:rFonts w:hint="eastAsia"/>
-              </w:rPr>
-            </w:pPr>
-          </w:p>
-        </w:tc>
-        <w:tc>
-          <w:tcPr>
-            <w:tcW w:w="1440" w:type="dxa"/>
-          </w:tcPr>
-          <w:p>
-            <w:pPr>
-              <w:jc w:val="center"/>
-              <w:rPr>
-                <w:rFonts w:hint="eastAsia"/>
-              </w:rPr>
-            </w:pPr>
-          </w:p>
-        </w:tc>
-        <w:tc>
-          <w:tcPr>
-            <w:tcW w:w="990" w:type="dxa"/>
-          </w:tcPr>
-          <w:p>
-            <w:pPr>
-              <w:jc w:val="center"/>
-              <w:rPr>
-                <w:rFonts w:hint="eastAsia"/>
-              </w:rPr>
-            </w:pPr>
-          </w:p>
-        </w:tc>
-        <w:tc>
-          <w:tcPr>
-            <w:tcW w:w="1350" w:type="dxa"/>
-          </w:tcPr>
-          <w:p>
-            <w:pPr>
-              <w:jc w:val="center"/>
-              <w:rPr>
-                <w:rFonts w:hint="eastAsia"/>
-              </w:rPr>
+            <w:tcW w:w="4001" w:type="dxa"/>
+          </w:tcPr>
+          <w:p>
+            <w:r>
+              <w:rPr>
+                <w:rFonts w:hint="eastAsia"/>
+              </w:rPr>
+              <w:t>会社名で検索するできない</w:t>
+            </w:r>
+          </w:p>
+          <w:p>
+            <w:pPr>
+              <w:jc w:val="center"/>
+            </w:pPr>
+          </w:p>
+        </w:tc>
+        <w:tc>
+          <w:tcPr>
+            <w:tcW w:w="1168" w:type="dxa"/>
+          </w:tcPr>
+          <w:p>
+            <w:pPr>
+              <w:jc w:val="center"/>
+            </w:pPr>
+          </w:p>
+        </w:tc>
+        <w:tc>
+          <w:tcPr>
+            <w:tcW w:w="1430" w:type="dxa"/>
+          </w:tcPr>
+          <w:p>
+            <w:pPr>
+              <w:jc w:val="center"/>
+            </w:pPr>
+          </w:p>
+        </w:tc>
+        <w:tc>
+          <w:tcPr>
+            <w:tcW w:w="1078" w:type="dxa"/>
+          </w:tcPr>
+          <w:p>
+            <w:pPr>
+              <w:jc w:val="center"/>
+            </w:pPr>
+          </w:p>
+        </w:tc>
+        <w:tc>
+          <w:tcPr>
+            <w:tcW w:w="1341" w:type="dxa"/>
+          </w:tcPr>
+          <w:p>
+            <w:pPr>
+              <w:jc w:val="center"/>
             </w:pPr>
           </w:p>
         </w:tc>
@@ -1250,14 +1072,11 @@
         </w:trPr>
         <w:tc>
           <w:tcPr>
-            <w:tcW w:w="1620" w:type="dxa"/>
-          </w:tcPr>
-          <w:p>
-            <w:pPr>
-              <w:jc w:val="center"/>
-              <w:rPr>
-                <w:rFonts w:hint="eastAsia"/>
-              </w:rPr>
+            <w:tcW w:w="1602" w:type="dxa"/>
+          </w:tcPr>
+          <w:p>
+            <w:pPr>
+              <w:jc w:val="center"/>
             </w:pPr>
             <w:r>
               <w:t>12</w:t>
@@ -1266,66 +1085,57 @@
         </w:tc>
         <w:tc>
           <w:tcPr>
-            <w:tcW w:w="4050" w:type="dxa"/>
-          </w:tcPr>
-          <w:p>
-            <w:pPr>
-              <w:jc w:val="center"/>
-              <w:rPr>
-                <w:rFonts w:hint="eastAsia"/>
-              </w:rPr>
-            </w:pPr>
-          </w:p>
-        </w:tc>
-        <w:tc>
-          <w:tcPr>
-            <w:tcW w:w="1170" w:type="dxa"/>
-          </w:tcPr>
-          <w:p>
-            <w:pPr>
-              <w:jc w:val="center"/>
-              <w:rPr>
-                <w:rFonts w:hint="eastAsia"/>
-              </w:rPr>
-            </w:pPr>
-          </w:p>
-        </w:tc>
-        <w:tc>
-          <w:tcPr>
-            <w:tcW w:w="1440" w:type="dxa"/>
-          </w:tcPr>
-          <w:p>
-            <w:pPr>
-              <w:jc w:val="center"/>
-              <w:rPr>
-                <w:rFonts w:hint="eastAsia"/>
-              </w:rPr>
-            </w:pPr>
-          </w:p>
-        </w:tc>
-        <w:tc>
-          <w:tcPr>
-            <w:tcW w:w="990" w:type="dxa"/>
-          </w:tcPr>
-          <w:p>
-            <w:pPr>
-              <w:jc w:val="center"/>
-              <w:rPr>
-                <w:rFonts w:hint="eastAsia"/>
-              </w:rPr>
-            </w:pPr>
-          </w:p>
-        </w:tc>
-        <w:tc>
-          <w:tcPr>
-            <w:tcW w:w="1350" w:type="dxa"/>
-          </w:tcPr>
-          <w:p>
-            <w:pPr>
-              <w:jc w:val="center"/>
-              <w:rPr>
-                <w:rFonts w:hint="eastAsia"/>
-              </w:rPr>
+            <w:tcW w:w="4001" w:type="dxa"/>
+          </w:tcPr>
+          <w:p>
+            <w:pPr>
+              <w:jc w:val="center"/>
+            </w:pPr>
+            <w:r>
+              <w:rPr>
+                <w:rFonts w:hint="eastAsia"/>
+              </w:rPr>
+              <w:t>会社名フィルドが追加できない</w:t>
+            </w:r>
+          </w:p>
+        </w:tc>
+        <w:tc>
+          <w:tcPr>
+            <w:tcW w:w="1168" w:type="dxa"/>
+          </w:tcPr>
+          <w:p>
+            <w:pPr>
+              <w:jc w:val="center"/>
+            </w:pPr>
+          </w:p>
+        </w:tc>
+        <w:tc>
+          <w:tcPr>
+            <w:tcW w:w="1430" w:type="dxa"/>
+          </w:tcPr>
+          <w:p>
+            <w:pPr>
+              <w:jc w:val="center"/>
+            </w:pPr>
+          </w:p>
+        </w:tc>
+        <w:tc>
+          <w:tcPr>
+            <w:tcW w:w="1078" w:type="dxa"/>
+          </w:tcPr>
+          <w:p>
+            <w:pPr>
+              <w:jc w:val="center"/>
+            </w:pPr>
+          </w:p>
+        </w:tc>
+        <w:tc>
+          <w:tcPr>
+            <w:tcW w:w="1341" w:type="dxa"/>
+          </w:tcPr>
+          <w:p>
+            <w:pPr>
+              <w:jc w:val="center"/>
             </w:pPr>
           </w:p>
         </w:tc>
@@ -1336,14 +1146,11 @@
         </w:trPr>
         <w:tc>
           <w:tcPr>
-            <w:tcW w:w="1620" w:type="dxa"/>
-          </w:tcPr>
-          <w:p>
-            <w:pPr>
-              <w:jc w:val="center"/>
-              <w:rPr>
-                <w:rFonts w:hint="eastAsia"/>
-              </w:rPr>
+            <w:tcW w:w="1602" w:type="dxa"/>
+          </w:tcPr>
+          <w:p>
+            <w:pPr>
+              <w:jc w:val="center"/>
             </w:pPr>
             <w:r>
               <w:t>13</w:t>
@@ -1352,66 +1159,59 @@
         </w:tc>
         <w:tc>
           <w:tcPr>
-            <w:tcW w:w="4050" w:type="dxa"/>
-          </w:tcPr>
-          <w:p>
-            <w:pPr>
-              <w:jc w:val="center"/>
-              <w:rPr>
-                <w:rFonts w:hint="eastAsia"/>
-              </w:rPr>
-            </w:pPr>
-          </w:p>
-        </w:tc>
-        <w:tc>
-          <w:tcPr>
-            <w:tcW w:w="1170" w:type="dxa"/>
-          </w:tcPr>
-          <w:p>
-            <w:pPr>
-              <w:jc w:val="center"/>
-              <w:rPr>
-                <w:rFonts w:hint="eastAsia"/>
-              </w:rPr>
-            </w:pPr>
-          </w:p>
-        </w:tc>
-        <w:tc>
-          <w:tcPr>
-            <w:tcW w:w="1440" w:type="dxa"/>
-          </w:tcPr>
-          <w:p>
-            <w:pPr>
-              <w:jc w:val="center"/>
-              <w:rPr>
-                <w:rFonts w:hint="eastAsia"/>
-              </w:rPr>
-            </w:pPr>
-          </w:p>
-        </w:tc>
-        <w:tc>
-          <w:tcPr>
-            <w:tcW w:w="990" w:type="dxa"/>
-          </w:tcPr>
-          <w:p>
-            <w:pPr>
-              <w:jc w:val="center"/>
-              <w:rPr>
-                <w:rFonts w:hint="eastAsia"/>
-              </w:rPr>
-            </w:pPr>
-          </w:p>
-        </w:tc>
-        <w:tc>
-          <w:tcPr>
-            <w:tcW w:w="1350" w:type="dxa"/>
-          </w:tcPr>
-          <w:p>
-            <w:pPr>
-              <w:jc w:val="center"/>
-              <w:rPr>
-                <w:rFonts w:hint="eastAsia"/>
-              </w:rPr>
+            <w:tcW w:w="4001" w:type="dxa"/>
+          </w:tcPr>
+          <w:p>
+            <w:r>
+              <w:rPr>
+                <w:rFonts w:hint="eastAsia"/>
+              </w:rPr>
+              <w:t>ユーザ表示する時、会社名が無い</w:t>
+            </w:r>
+          </w:p>
+          <w:p>
+            <w:pPr>
+              <w:jc w:val="center"/>
+            </w:pPr>
+          </w:p>
+        </w:tc>
+        <w:tc>
+          <w:tcPr>
+            <w:tcW w:w="1168" w:type="dxa"/>
+          </w:tcPr>
+          <w:p>
+            <w:pPr>
+              <w:jc w:val="center"/>
+            </w:pPr>
+          </w:p>
+        </w:tc>
+        <w:tc>
+          <w:tcPr>
+            <w:tcW w:w="1430" w:type="dxa"/>
+          </w:tcPr>
+          <w:p>
+            <w:pPr>
+              <w:jc w:val="center"/>
+            </w:pPr>
+          </w:p>
+        </w:tc>
+        <w:tc>
+          <w:tcPr>
+            <w:tcW w:w="1078" w:type="dxa"/>
+          </w:tcPr>
+          <w:p>
+            <w:pPr>
+              <w:jc w:val="center"/>
+            </w:pPr>
+          </w:p>
+        </w:tc>
+        <w:tc>
+          <w:tcPr>
+            <w:tcW w:w="1341" w:type="dxa"/>
+          </w:tcPr>
+          <w:p>
+            <w:pPr>
+              <w:jc w:val="center"/>
             </w:pPr>
           </w:p>
         </w:tc>
@@ -1422,14 +1222,11 @@
         </w:trPr>
         <w:tc>
           <w:tcPr>
-            <w:tcW w:w="1620" w:type="dxa"/>
-          </w:tcPr>
-          <w:p>
-            <w:pPr>
-              <w:jc w:val="center"/>
-              <w:rPr>
-                <w:rFonts w:hint="eastAsia"/>
-              </w:rPr>
+            <w:tcW w:w="1602" w:type="dxa"/>
+          </w:tcPr>
+          <w:p>
+            <w:pPr>
+              <w:jc w:val="center"/>
             </w:pPr>
             <w:r>
               <w:t>14</w:t>
@@ -1438,66 +1235,66 @@
         </w:tc>
         <w:tc>
           <w:tcPr>
-            <w:tcW w:w="4050" w:type="dxa"/>
-          </w:tcPr>
-          <w:p>
-            <w:pPr>
-              <w:jc w:val="center"/>
-              <w:rPr>
-                <w:rFonts w:hint="eastAsia"/>
-              </w:rPr>
-            </w:pPr>
-          </w:p>
-        </w:tc>
-        <w:tc>
-          <w:tcPr>
-            <w:tcW w:w="1170" w:type="dxa"/>
-          </w:tcPr>
-          <w:p>
-            <w:pPr>
-              <w:jc w:val="center"/>
-              <w:rPr>
-                <w:rFonts w:hint="eastAsia"/>
-              </w:rPr>
-            </w:pPr>
-          </w:p>
-        </w:tc>
-        <w:tc>
-          <w:tcPr>
-            <w:tcW w:w="1440" w:type="dxa"/>
-          </w:tcPr>
-          <w:p>
-            <w:pPr>
-              <w:jc w:val="center"/>
-              <w:rPr>
-                <w:rFonts w:hint="eastAsia"/>
-              </w:rPr>
-            </w:pPr>
-          </w:p>
-        </w:tc>
-        <w:tc>
-          <w:tcPr>
-            <w:tcW w:w="990" w:type="dxa"/>
-          </w:tcPr>
-          <w:p>
-            <w:pPr>
-              <w:jc w:val="center"/>
-              <w:rPr>
-                <w:rFonts w:hint="eastAsia"/>
-              </w:rPr>
-            </w:pPr>
-          </w:p>
-        </w:tc>
-        <w:tc>
-          <w:tcPr>
-            <w:tcW w:w="1350" w:type="dxa"/>
-          </w:tcPr>
-          <w:p>
-            <w:pPr>
-              <w:jc w:val="center"/>
-              <w:rPr>
-                <w:rFonts w:hint="eastAsia"/>
-              </w:rPr>
+            <w:tcW w:w="4001" w:type="dxa"/>
+          </w:tcPr>
+          <w:p>
+            <w:r>
+              <w:rPr>
+                <w:rFonts w:hint="eastAsia"/>
+              </w:rPr>
+              <w:t>ユーザ</w:t>
+            </w:r>
+            <w:r>
+              <w:rPr>
+                <w:rFonts w:ascii="Arial" w:hAnsi="Arial" w:cs="Arial" w:hint="eastAsia"/>
+                <w:lang w:val="vi-VN"/>
+              </w:rPr>
+              <w:t>を編集する時、追加になる</w:t>
+            </w:r>
+          </w:p>
+          <w:p>
+            <w:pPr>
+              <w:jc w:val="center"/>
+            </w:pPr>
+          </w:p>
+        </w:tc>
+        <w:tc>
+          <w:tcPr>
+            <w:tcW w:w="1168" w:type="dxa"/>
+          </w:tcPr>
+          <w:p>
+            <w:pPr>
+              <w:jc w:val="center"/>
+            </w:pPr>
+          </w:p>
+        </w:tc>
+        <w:tc>
+          <w:tcPr>
+            <w:tcW w:w="1430" w:type="dxa"/>
+          </w:tcPr>
+          <w:p>
+            <w:pPr>
+              <w:jc w:val="center"/>
+            </w:pPr>
+          </w:p>
+        </w:tc>
+        <w:tc>
+          <w:tcPr>
+            <w:tcW w:w="1078" w:type="dxa"/>
+          </w:tcPr>
+          <w:p>
+            <w:pPr>
+              <w:jc w:val="center"/>
+            </w:pPr>
+          </w:p>
+        </w:tc>
+        <w:tc>
+          <w:tcPr>
+            <w:tcW w:w="1341" w:type="dxa"/>
+          </w:tcPr>
+          <w:p>
+            <w:pPr>
+              <w:jc w:val="center"/>
             </w:pPr>
           </w:p>
         </w:tc>
@@ -1508,14 +1305,11 @@
         </w:trPr>
         <w:tc>
           <w:tcPr>
-            <w:tcW w:w="1620" w:type="dxa"/>
-          </w:tcPr>
-          <w:p>
-            <w:pPr>
-              <w:jc w:val="center"/>
-              <w:rPr>
-                <w:rFonts w:hint="eastAsia"/>
-              </w:rPr>
+            <w:tcW w:w="1602" w:type="dxa"/>
+          </w:tcPr>
+          <w:p>
+            <w:pPr>
+              <w:jc w:val="center"/>
             </w:pPr>
             <w:r>
               <w:t>15</w:t>
@@ -1524,66 +1318,57 @@
         </w:tc>
         <w:tc>
           <w:tcPr>
-            <w:tcW w:w="4050" w:type="dxa"/>
-          </w:tcPr>
-          <w:p>
-            <w:pPr>
-              <w:jc w:val="center"/>
-              <w:rPr>
-                <w:rFonts w:hint="eastAsia"/>
-              </w:rPr>
-            </w:pPr>
-          </w:p>
-        </w:tc>
-        <w:tc>
-          <w:tcPr>
-            <w:tcW w:w="1170" w:type="dxa"/>
-          </w:tcPr>
-          <w:p>
-            <w:pPr>
-              <w:jc w:val="center"/>
-              <w:rPr>
-                <w:rFonts w:hint="eastAsia"/>
-              </w:rPr>
-            </w:pPr>
-          </w:p>
-        </w:tc>
-        <w:tc>
-          <w:tcPr>
-            <w:tcW w:w="1440" w:type="dxa"/>
-          </w:tcPr>
-          <w:p>
-            <w:pPr>
-              <w:jc w:val="center"/>
-              <w:rPr>
-                <w:rFonts w:hint="eastAsia"/>
-              </w:rPr>
-            </w:pPr>
-          </w:p>
-        </w:tc>
-        <w:tc>
-          <w:tcPr>
-            <w:tcW w:w="990" w:type="dxa"/>
-          </w:tcPr>
-          <w:p>
-            <w:pPr>
-              <w:jc w:val="center"/>
-              <w:rPr>
-                <w:rFonts w:hint="eastAsia"/>
-              </w:rPr>
-            </w:pPr>
-          </w:p>
-        </w:tc>
-        <w:tc>
-          <w:tcPr>
-            <w:tcW w:w="1350" w:type="dxa"/>
-          </w:tcPr>
-          <w:p>
-            <w:pPr>
-              <w:jc w:val="center"/>
-              <w:rPr>
-                <w:rFonts w:hint="eastAsia"/>
-              </w:rPr>
+            <w:tcW w:w="4001" w:type="dxa"/>
+          </w:tcPr>
+          <w:p>
+            <w:pPr>
+              <w:jc w:val="center"/>
+            </w:pPr>
+            <w:r>
+              <w:rPr>
+                <w:rFonts w:hint="eastAsia"/>
+              </w:rPr>
+              <w:t>輸出ＣＳＶブットン活動しない</w:t>
+            </w:r>
+          </w:p>
+        </w:tc>
+        <w:tc>
+          <w:tcPr>
+            <w:tcW w:w="1168" w:type="dxa"/>
+          </w:tcPr>
+          <w:p>
+            <w:pPr>
+              <w:jc w:val="center"/>
+            </w:pPr>
+          </w:p>
+        </w:tc>
+        <w:tc>
+          <w:tcPr>
+            <w:tcW w:w="1430" w:type="dxa"/>
+          </w:tcPr>
+          <w:p>
+            <w:pPr>
+              <w:jc w:val="center"/>
+            </w:pPr>
+          </w:p>
+        </w:tc>
+        <w:tc>
+          <w:tcPr>
+            <w:tcW w:w="1078" w:type="dxa"/>
+          </w:tcPr>
+          <w:p>
+            <w:pPr>
+              <w:jc w:val="center"/>
+            </w:pPr>
+          </w:p>
+        </w:tc>
+        <w:tc>
+          <w:tcPr>
+            <w:tcW w:w="1341" w:type="dxa"/>
+          </w:tcPr>
+          <w:p>
+            <w:pPr>
+              <w:jc w:val="center"/>
             </w:pPr>
           </w:p>
         </w:tc>
@@ -1594,14 +1379,11 @@
         </w:trPr>
         <w:tc>
           <w:tcPr>
-            <w:tcW w:w="1620" w:type="dxa"/>
-          </w:tcPr>
-          <w:p>
-            <w:pPr>
-              <w:jc w:val="center"/>
-              <w:rPr>
-                <w:rFonts w:hint="eastAsia"/>
-              </w:rPr>
+            <w:tcW w:w="1602" w:type="dxa"/>
+          </w:tcPr>
+          <w:p>
+            <w:pPr>
+              <w:jc w:val="center"/>
             </w:pPr>
             <w:r>
               <w:t>16</w:t>
@@ -1610,66 +1392,57 @@
         </w:tc>
         <w:tc>
           <w:tcPr>
-            <w:tcW w:w="4050" w:type="dxa"/>
-          </w:tcPr>
-          <w:p>
-            <w:pPr>
-              <w:jc w:val="center"/>
-              <w:rPr>
-                <w:rFonts w:hint="eastAsia"/>
-              </w:rPr>
-            </w:pPr>
-          </w:p>
-        </w:tc>
-        <w:tc>
-          <w:tcPr>
-            <w:tcW w:w="1170" w:type="dxa"/>
-          </w:tcPr>
-          <w:p>
-            <w:pPr>
-              <w:jc w:val="center"/>
-              <w:rPr>
-                <w:rFonts w:hint="eastAsia"/>
-              </w:rPr>
-            </w:pPr>
-          </w:p>
-        </w:tc>
-        <w:tc>
-          <w:tcPr>
-            <w:tcW w:w="1440" w:type="dxa"/>
-          </w:tcPr>
-          <w:p>
-            <w:pPr>
-              <w:jc w:val="center"/>
-              <w:rPr>
-                <w:rFonts w:hint="eastAsia"/>
-              </w:rPr>
-            </w:pPr>
-          </w:p>
-        </w:tc>
-        <w:tc>
-          <w:tcPr>
-            <w:tcW w:w="990" w:type="dxa"/>
-          </w:tcPr>
-          <w:p>
-            <w:pPr>
-              <w:jc w:val="center"/>
-              <w:rPr>
-                <w:rFonts w:hint="eastAsia"/>
-              </w:rPr>
-            </w:pPr>
-          </w:p>
-        </w:tc>
-        <w:tc>
-          <w:tcPr>
-            <w:tcW w:w="1350" w:type="dxa"/>
-          </w:tcPr>
-          <w:p>
-            <w:pPr>
-              <w:jc w:val="center"/>
-              <w:rPr>
-                <w:rFonts w:hint="eastAsia"/>
-              </w:rPr>
+            <w:tcW w:w="4001" w:type="dxa"/>
+          </w:tcPr>
+          <w:p>
+            <w:pPr>
+              <w:jc w:val="center"/>
+            </w:pPr>
+            <w:r>
+              <w:rPr>
+                <w:rFonts w:hint="eastAsia"/>
+              </w:rPr>
+              <w:t>要求追加ブットン活動しない</w:t>
+            </w:r>
+          </w:p>
+        </w:tc>
+        <w:tc>
+          <w:tcPr>
+            <w:tcW w:w="1168" w:type="dxa"/>
+          </w:tcPr>
+          <w:p>
+            <w:pPr>
+              <w:jc w:val="center"/>
+            </w:pPr>
+          </w:p>
+        </w:tc>
+        <w:tc>
+          <w:tcPr>
+            <w:tcW w:w="1430" w:type="dxa"/>
+          </w:tcPr>
+          <w:p>
+            <w:pPr>
+              <w:jc w:val="center"/>
+            </w:pPr>
+          </w:p>
+        </w:tc>
+        <w:tc>
+          <w:tcPr>
+            <w:tcW w:w="1078" w:type="dxa"/>
+          </w:tcPr>
+          <w:p>
+            <w:pPr>
+              <w:jc w:val="center"/>
+            </w:pPr>
+          </w:p>
+        </w:tc>
+        <w:tc>
+          <w:tcPr>
+            <w:tcW w:w="1341" w:type="dxa"/>
+          </w:tcPr>
+          <w:p>
+            <w:pPr>
+              <w:jc w:val="center"/>
             </w:pPr>
           </w:p>
         </w:tc>
@@ -1680,14 +1453,11 @@
         </w:trPr>
         <w:tc>
           <w:tcPr>
-            <w:tcW w:w="1620" w:type="dxa"/>
-          </w:tcPr>
-          <w:p>
-            <w:pPr>
-              <w:jc w:val="center"/>
-              <w:rPr>
-                <w:rFonts w:hint="eastAsia"/>
-              </w:rPr>
+            <w:tcW w:w="1602" w:type="dxa"/>
+          </w:tcPr>
+          <w:p>
+            <w:pPr>
+              <w:jc w:val="center"/>
             </w:pPr>
             <w:r>
               <w:t>17</w:t>
@@ -1696,66 +1466,57 @@
         </w:tc>
         <w:tc>
           <w:tcPr>
-            <w:tcW w:w="4050" w:type="dxa"/>
-          </w:tcPr>
-          <w:p>
-            <w:pPr>
-              <w:jc w:val="center"/>
-              <w:rPr>
-                <w:rFonts w:hint="eastAsia"/>
-              </w:rPr>
-            </w:pPr>
-          </w:p>
-        </w:tc>
-        <w:tc>
-          <w:tcPr>
-            <w:tcW w:w="1170" w:type="dxa"/>
-          </w:tcPr>
-          <w:p>
-            <w:pPr>
-              <w:jc w:val="center"/>
-              <w:rPr>
-                <w:rFonts w:hint="eastAsia"/>
-              </w:rPr>
-            </w:pPr>
-          </w:p>
-        </w:tc>
-        <w:tc>
-          <w:tcPr>
-            <w:tcW w:w="1440" w:type="dxa"/>
-          </w:tcPr>
-          <w:p>
-            <w:pPr>
-              <w:jc w:val="center"/>
-              <w:rPr>
-                <w:rFonts w:hint="eastAsia"/>
-              </w:rPr>
-            </w:pPr>
-          </w:p>
-        </w:tc>
-        <w:tc>
-          <w:tcPr>
-            <w:tcW w:w="990" w:type="dxa"/>
-          </w:tcPr>
-          <w:p>
-            <w:pPr>
-              <w:jc w:val="center"/>
-              <w:rPr>
-                <w:rFonts w:hint="eastAsia"/>
-              </w:rPr>
-            </w:pPr>
-          </w:p>
-        </w:tc>
-        <w:tc>
-          <w:tcPr>
-            <w:tcW w:w="1350" w:type="dxa"/>
-          </w:tcPr>
-          <w:p>
-            <w:pPr>
-              <w:jc w:val="center"/>
-              <w:rPr>
-                <w:rFonts w:hint="eastAsia"/>
-              </w:rPr>
+            <w:tcW w:w="4001" w:type="dxa"/>
+          </w:tcPr>
+          <w:p>
+            <w:pPr>
+              <w:jc w:val="center"/>
+            </w:pPr>
+            <w:r>
+              <w:rPr>
+                <w:rFonts w:hint="eastAsia"/>
+              </w:rPr>
+              <w:t>要求削除の確認がない</w:t>
+            </w:r>
+          </w:p>
+        </w:tc>
+        <w:tc>
+          <w:tcPr>
+            <w:tcW w:w="1168" w:type="dxa"/>
+          </w:tcPr>
+          <w:p>
+            <w:pPr>
+              <w:jc w:val="center"/>
+            </w:pPr>
+          </w:p>
+        </w:tc>
+        <w:tc>
+          <w:tcPr>
+            <w:tcW w:w="1430" w:type="dxa"/>
+          </w:tcPr>
+          <w:p>
+            <w:pPr>
+              <w:jc w:val="center"/>
+            </w:pPr>
+          </w:p>
+        </w:tc>
+        <w:tc>
+          <w:tcPr>
+            <w:tcW w:w="1078" w:type="dxa"/>
+          </w:tcPr>
+          <w:p>
+            <w:pPr>
+              <w:jc w:val="center"/>
+            </w:pPr>
+          </w:p>
+        </w:tc>
+        <w:tc>
+          <w:tcPr>
+            <w:tcW w:w="1341" w:type="dxa"/>
+          </w:tcPr>
+          <w:p>
+            <w:pPr>
+              <w:jc w:val="center"/>
             </w:pPr>
           </w:p>
         </w:tc>
@@ -1766,14 +1527,11 @@
         </w:trPr>
         <w:tc>
           <w:tcPr>
-            <w:tcW w:w="1620" w:type="dxa"/>
-          </w:tcPr>
-          <w:p>
-            <w:pPr>
-              <w:jc w:val="center"/>
-              <w:rPr>
-                <w:rFonts w:hint="eastAsia"/>
-              </w:rPr>
+            <w:tcW w:w="1602" w:type="dxa"/>
+          </w:tcPr>
+          <w:p>
+            <w:pPr>
+              <w:jc w:val="center"/>
             </w:pPr>
             <w:r>
               <w:t>18</w:t>
@@ -1782,66 +1540,428 @@
         </w:tc>
         <w:tc>
           <w:tcPr>
-            <w:tcW w:w="4050" w:type="dxa"/>
-          </w:tcPr>
-          <w:p>
-            <w:pPr>
-              <w:jc w:val="center"/>
-              <w:rPr>
-                <w:rFonts w:hint="eastAsia"/>
-              </w:rPr>
-            </w:pPr>
-          </w:p>
-        </w:tc>
-        <w:tc>
-          <w:tcPr>
-            <w:tcW w:w="1170" w:type="dxa"/>
-          </w:tcPr>
-          <w:p>
-            <w:pPr>
-              <w:jc w:val="center"/>
-              <w:rPr>
-                <w:rFonts w:hint="eastAsia"/>
-              </w:rPr>
-            </w:pPr>
-          </w:p>
-        </w:tc>
-        <w:tc>
-          <w:tcPr>
-            <w:tcW w:w="1440" w:type="dxa"/>
-          </w:tcPr>
-          <w:p>
-            <w:pPr>
-              <w:jc w:val="center"/>
-              <w:rPr>
-                <w:rFonts w:hint="eastAsia"/>
-              </w:rPr>
-            </w:pPr>
-          </w:p>
-        </w:tc>
-        <w:tc>
-          <w:tcPr>
-            <w:tcW w:w="990" w:type="dxa"/>
-          </w:tcPr>
-          <w:p>
-            <w:pPr>
-              <w:jc w:val="center"/>
-              <w:rPr>
-                <w:rFonts w:hint="eastAsia"/>
-              </w:rPr>
-            </w:pPr>
-          </w:p>
-        </w:tc>
-        <w:tc>
-          <w:tcPr>
-            <w:tcW w:w="1350" w:type="dxa"/>
-          </w:tcPr>
-          <w:p>
-            <w:pPr>
-              <w:jc w:val="center"/>
-              <w:rPr>
-                <w:rFonts w:hint="eastAsia"/>
-              </w:rPr>
+            <w:tcW w:w="4001" w:type="dxa"/>
+          </w:tcPr>
+          <w:p>
+            <w:pPr>
+              <w:jc w:val="center"/>
+            </w:pPr>
+            <w:r>
+              <w:rPr>
+                <w:rFonts w:hint="eastAsia"/>
+              </w:rPr>
+              <w:t>全て選択ブットン活動しない</w:t>
+            </w:r>
+          </w:p>
+        </w:tc>
+        <w:tc>
+          <w:tcPr>
+            <w:tcW w:w="1168" w:type="dxa"/>
+          </w:tcPr>
+          <w:p>
+            <w:pPr>
+              <w:jc w:val="center"/>
+            </w:pPr>
+          </w:p>
+        </w:tc>
+        <w:tc>
+          <w:tcPr>
+            <w:tcW w:w="1430" w:type="dxa"/>
+          </w:tcPr>
+          <w:p>
+            <w:pPr>
+              <w:jc w:val="center"/>
+            </w:pPr>
+          </w:p>
+        </w:tc>
+        <w:tc>
+          <w:tcPr>
+            <w:tcW w:w="1078" w:type="dxa"/>
+          </w:tcPr>
+          <w:p>
+            <w:pPr>
+              <w:jc w:val="center"/>
+            </w:pPr>
+          </w:p>
+        </w:tc>
+        <w:tc>
+          <w:tcPr>
+            <w:tcW w:w="1341" w:type="dxa"/>
+          </w:tcPr>
+          <w:p>
+            <w:pPr>
+              <w:jc w:val="center"/>
+            </w:pPr>
+          </w:p>
+        </w:tc>
+      </w:tr>
+      <w:tr>
+        <w:trPr>
+          <w:trHeight w:val="107"/>
+        </w:trPr>
+        <w:tc>
+          <w:tcPr>
+            <w:tcW w:w="1602" w:type="dxa"/>
+          </w:tcPr>
+          <w:p>
+            <w:pPr>
+              <w:jc w:val="center"/>
+            </w:pPr>
+            <w:r>
+              <w:t>19</w:t>
+            </w:r>
+          </w:p>
+        </w:tc>
+        <w:tc>
+          <w:tcPr>
+            <w:tcW w:w="4001" w:type="dxa"/>
+          </w:tcPr>
+          <w:p>
+            <w:pPr>
+              <w:jc w:val="center"/>
+            </w:pPr>
+            <w:r>
+              <w:rPr>
+                <w:rFonts w:hint="eastAsia"/>
+              </w:rPr>
+              <w:t>会議室予約機能がない</w:t>
+            </w:r>
+          </w:p>
+        </w:tc>
+        <w:tc>
+          <w:tcPr>
+            <w:tcW w:w="1168" w:type="dxa"/>
+          </w:tcPr>
+          <w:p>
+            <w:pPr>
+              <w:jc w:val="center"/>
+            </w:pPr>
+          </w:p>
+        </w:tc>
+        <w:tc>
+          <w:tcPr>
+            <w:tcW w:w="1430" w:type="dxa"/>
+          </w:tcPr>
+          <w:p>
+            <w:pPr>
+              <w:jc w:val="center"/>
+            </w:pPr>
+          </w:p>
+        </w:tc>
+        <w:tc>
+          <w:tcPr>
+            <w:tcW w:w="1078" w:type="dxa"/>
+          </w:tcPr>
+          <w:p>
+            <w:pPr>
+              <w:jc w:val="center"/>
+            </w:pPr>
+          </w:p>
+        </w:tc>
+        <w:tc>
+          <w:tcPr>
+            <w:tcW w:w="1341" w:type="dxa"/>
+          </w:tcPr>
+          <w:p>
+            <w:pPr>
+              <w:jc w:val="center"/>
+            </w:pPr>
+          </w:p>
+        </w:tc>
+      </w:tr>
+      <w:tr>
+        <w:trPr>
+          <w:trHeight w:val="107"/>
+        </w:trPr>
+        <w:tc>
+          <w:tcPr>
+            <w:tcW w:w="1602" w:type="dxa"/>
+          </w:tcPr>
+          <w:p>
+            <w:pPr>
+              <w:jc w:val="center"/>
+            </w:pPr>
+            <w:r>
+              <w:t>20</w:t>
+            </w:r>
+          </w:p>
+        </w:tc>
+        <w:tc>
+          <w:tcPr>
+            <w:tcW w:w="4001" w:type="dxa"/>
+          </w:tcPr>
+          <w:p>
+            <w:pPr>
+              <w:jc w:val="center"/>
+            </w:pPr>
+            <w:r>
+              <w:rPr>
+                <w:rFonts w:hint="eastAsia"/>
+              </w:rPr>
+              <w:t>会議室状況をチェックしない</w:t>
+            </w:r>
+          </w:p>
+        </w:tc>
+        <w:tc>
+          <w:tcPr>
+            <w:tcW w:w="1168" w:type="dxa"/>
+          </w:tcPr>
+          <w:p>
+            <w:pPr>
+              <w:jc w:val="center"/>
+            </w:pPr>
+          </w:p>
+        </w:tc>
+        <w:tc>
+          <w:tcPr>
+            <w:tcW w:w="1430" w:type="dxa"/>
+          </w:tcPr>
+          <w:p>
+            <w:pPr>
+              <w:jc w:val="center"/>
+            </w:pPr>
+          </w:p>
+        </w:tc>
+        <w:tc>
+          <w:tcPr>
+            <w:tcW w:w="1078" w:type="dxa"/>
+          </w:tcPr>
+          <w:p>
+            <w:pPr>
+              <w:jc w:val="center"/>
+            </w:pPr>
+          </w:p>
+        </w:tc>
+        <w:tc>
+          <w:tcPr>
+            <w:tcW w:w="1341" w:type="dxa"/>
+          </w:tcPr>
+          <w:p>
+            <w:pPr>
+              <w:jc w:val="center"/>
+            </w:pPr>
+          </w:p>
+        </w:tc>
+      </w:tr>
+      <w:tr>
+        <w:trPr>
+          <w:trHeight w:val="107"/>
+        </w:trPr>
+        <w:tc>
+          <w:tcPr>
+            <w:tcW w:w="1602" w:type="dxa"/>
+          </w:tcPr>
+          <w:p>
+            <w:pPr>
+              <w:jc w:val="center"/>
+            </w:pPr>
+            <w:r>
+              <w:lastRenderedPageBreak/>
+              <w:t>21</w:t>
+            </w:r>
+          </w:p>
+        </w:tc>
+        <w:tc>
+          <w:tcPr>
+            <w:tcW w:w="4001" w:type="dxa"/>
+          </w:tcPr>
+          <w:p>
+            <w:pPr>
+              <w:jc w:val="center"/>
+            </w:pPr>
+            <w:r>
+              <w:rPr>
+                <w:rFonts w:hint="eastAsia"/>
+              </w:rPr>
+              <w:t>統計機能ができない</w:t>
+            </w:r>
+          </w:p>
+        </w:tc>
+        <w:tc>
+          <w:tcPr>
+            <w:tcW w:w="1168" w:type="dxa"/>
+          </w:tcPr>
+          <w:p>
+            <w:pPr>
+              <w:jc w:val="center"/>
+            </w:pPr>
+          </w:p>
+        </w:tc>
+        <w:tc>
+          <w:tcPr>
+            <w:tcW w:w="1430" w:type="dxa"/>
+          </w:tcPr>
+          <w:p>
+            <w:pPr>
+              <w:jc w:val="center"/>
+            </w:pPr>
+          </w:p>
+        </w:tc>
+        <w:tc>
+          <w:tcPr>
+            <w:tcW w:w="1078" w:type="dxa"/>
+          </w:tcPr>
+          <w:p>
+            <w:pPr>
+              <w:jc w:val="center"/>
+            </w:pPr>
+          </w:p>
+        </w:tc>
+        <w:tc>
+          <w:tcPr>
+            <w:tcW w:w="1341" w:type="dxa"/>
+          </w:tcPr>
+          <w:p>
+            <w:pPr>
+              <w:jc w:val="center"/>
+            </w:pPr>
+          </w:p>
+        </w:tc>
+      </w:tr>
+      <w:tr>
+        <w:trPr>
+          <w:trHeight w:val="107"/>
+        </w:trPr>
+        <w:tc>
+          <w:tcPr>
+            <w:tcW w:w="1602" w:type="dxa"/>
+          </w:tcPr>
+          <w:p>
+            <w:pPr>
+              <w:jc w:val="center"/>
+            </w:pPr>
+            <w:r>
+              <w:t>22</w:t>
+            </w:r>
+          </w:p>
+        </w:tc>
+        <w:tc>
+          <w:tcPr>
+            <w:tcW w:w="4001" w:type="dxa"/>
+          </w:tcPr>
+          <w:p>
+            <w:pPr>
+              <w:jc w:val="center"/>
+            </w:pPr>
+            <w:r>
+              <w:rPr>
+                <w:rFonts w:hint="eastAsia"/>
+              </w:rPr>
+              <w:t>ログができない</w:t>
+            </w:r>
+          </w:p>
+        </w:tc>
+        <w:tc>
+          <w:tcPr>
+            <w:tcW w:w="1168" w:type="dxa"/>
+          </w:tcPr>
+          <w:p>
+            <w:pPr>
+              <w:jc w:val="center"/>
+            </w:pPr>
+          </w:p>
+        </w:tc>
+        <w:tc>
+          <w:tcPr>
+            <w:tcW w:w="1430" w:type="dxa"/>
+          </w:tcPr>
+          <w:p>
+            <w:pPr>
+              <w:jc w:val="center"/>
+            </w:pPr>
+          </w:p>
+        </w:tc>
+        <w:tc>
+          <w:tcPr>
+            <w:tcW w:w="1078" w:type="dxa"/>
+          </w:tcPr>
+          <w:p>
+            <w:pPr>
+              <w:jc w:val="center"/>
+            </w:pPr>
+          </w:p>
+        </w:tc>
+        <w:tc>
+          <w:tcPr>
+            <w:tcW w:w="1341" w:type="dxa"/>
+          </w:tcPr>
+          <w:p>
+            <w:pPr>
+              <w:jc w:val="center"/>
+            </w:pPr>
+          </w:p>
+        </w:tc>
+      </w:tr>
+      <w:tr>
+        <w:trPr>
+          <w:trHeight w:val="107"/>
+        </w:trPr>
+        <w:tc>
+          <w:tcPr>
+            <w:tcW w:w="1602" w:type="dxa"/>
+          </w:tcPr>
+          <w:p>
+            <w:pPr>
+              <w:jc w:val="center"/>
+            </w:pPr>
+            <w:r>
+              <w:t>23</w:t>
+            </w:r>
+          </w:p>
+        </w:tc>
+        <w:tc>
+          <w:tcPr>
+            <w:tcW w:w="4001" w:type="dxa"/>
+          </w:tcPr>
+          <w:p>
+            <w:pPr>
+              <w:jc w:val="center"/>
+            </w:pPr>
+            <w:r>
+              <w:rPr>
+                <w:rFonts w:hint="eastAsia"/>
+              </w:rPr>
+              <w:t>使っていない会議室を検索機能できない</w:t>
+            </w:r>
+          </w:p>
+        </w:tc>
+        <w:tc>
+          <w:tcPr>
+            <w:tcW w:w="1168" w:type="dxa"/>
+          </w:tcPr>
+          <w:p>
+            <w:pPr>
+              <w:jc w:val="center"/>
+            </w:pPr>
+          </w:p>
+        </w:tc>
+        <w:tc>
+          <w:tcPr>
+            <w:tcW w:w="1430" w:type="dxa"/>
+          </w:tcPr>
+          <w:p>
+            <w:pPr>
+              <w:jc w:val="center"/>
+            </w:pPr>
+          </w:p>
+        </w:tc>
+        <w:tc>
+          <w:tcPr>
+            <w:tcW w:w="1078" w:type="dxa"/>
+          </w:tcPr>
+          <w:p>
+            <w:pPr>
+              <w:jc w:val="center"/>
+            </w:pPr>
+          </w:p>
+        </w:tc>
+        <w:tc>
+          <w:tcPr>
+            <w:tcW w:w="1341" w:type="dxa"/>
+          </w:tcPr>
+          <w:p>
+            <w:pPr>
+              <w:jc w:val="center"/>
             </w:pPr>
           </w:p>
         </w:tc>
@@ -1850,9 +1970,6 @@
     <w:p>
       <w:pPr>
         <w:jc w:val="center"/>
-        <w:rPr>
-          <w:rFonts w:hint="eastAsia"/>
-        </w:rPr>
       </w:pPr>
     </w:p>
     <w:sectPr>
@@ -1866,7 +1983,7 @@
 </file>
 
 <file path=word/styles.xml><?xml version="1.0" encoding="utf-8"?>
-<w:styles xmlns:mc="http://schemas.openxmlformats.org/markup-compatibility/2006" xmlns:r="http://schemas.openxmlformats.org/officeDocument/2006/relationships" xmlns:w="http://schemas.openxmlformats.org/wordprocessingml/2006/main" xmlns:w14="http://schemas.microsoft.com/office/word/2010/wordml" mc:Ignorable="w14">
+<w:styles xmlns:r="http://schemas.openxmlformats.org/officeDocument/2006/relationships" xmlns:w="http://schemas.openxmlformats.org/wordprocessingml/2006/main">
   <w:docDefaults>
     <w:rPrDefault>
       <w:rPr>
@@ -2024,6 +2141,7 @@
   <w:style w:type="paragraph" w:default="1" w:styleId="Normal">
     <w:name w:val="Normal"/>
     <w:qFormat/>
+    <w:rsid w:val="00BF686C"/>
   </w:style>
   <w:style w:type="character" w:default="1" w:styleId="DefaultParagraphFont">
     <w:name w:val="Default Paragraph Font"/>
@@ -2036,6 +2154,7 @@
     <w:uiPriority w:val="99"/>
     <w:semiHidden/>
     <w:unhideWhenUsed/>
+    <w:qFormat/>
     <w:tblPr>
       <w:tblInd w:w="0" w:type="dxa"/>
       <w:tblCellMar>

--- a/trunk/test/エラーのリスト_VietToan.docx
+++ b/trunk/test/エラーのリスト_VietToan.docx
@@ -204,9 +204,11 @@
             <w:pPr>
               <w:jc w:val="center"/>
             </w:pPr>
+            <w:proofErr w:type="spellStart"/>
             <w:r>
               <w:t>VietToan</w:t>
             </w:r>
+            <w:proofErr w:type="spellEnd"/>
           </w:p>
         </w:tc>
         <w:tc>
@@ -230,9 +232,11 @@
             <w:pPr>
               <w:jc w:val="center"/>
             </w:pPr>
+            <w:proofErr w:type="spellStart"/>
             <w:r>
               <w:t>Oanh</w:t>
             </w:r>
+            <w:proofErr w:type="spellEnd"/>
           </w:p>
         </w:tc>
         <w:tc>
@@ -284,9 +288,11 @@
             <w:pPr>
               <w:jc w:val="center"/>
             </w:pPr>
+            <w:proofErr w:type="spellStart"/>
             <w:r>
               <w:t>Oanh</w:t>
             </w:r>
+            <w:proofErr w:type="spellEnd"/>
           </w:p>
         </w:tc>
         <w:tc>
@@ -310,9 +316,11 @@
             <w:pPr>
               <w:jc w:val="center"/>
             </w:pPr>
+            <w:proofErr w:type="spellStart"/>
             <w:r>
               <w:t>VietToan</w:t>
             </w:r>
+            <w:proofErr w:type="spellEnd"/>
           </w:p>
         </w:tc>
         <w:tc>
@@ -367,9 +375,11 @@
             <w:pPr>
               <w:jc w:val="center"/>
             </w:pPr>
+            <w:proofErr w:type="spellStart"/>
             <w:r>
               <w:t>VietToan</w:t>
             </w:r>
+            <w:proofErr w:type="spellEnd"/>
           </w:p>
         </w:tc>
         <w:tc>
@@ -393,11 +403,13 @@
             <w:pPr>
               <w:jc w:val="center"/>
             </w:pPr>
+            <w:proofErr w:type="spellStart"/>
             <w:r>
               <w:t>Oanh</w:t>
             </w:r>
             <w:bookmarkStart w:id="0" w:name="_GoBack"/>
             <w:bookmarkEnd w:id="0"/>
+            <w:proofErr w:type="spellEnd"/>
           </w:p>
         </w:tc>
         <w:tc>
@@ -449,9 +461,11 @@
             <w:pPr>
               <w:jc w:val="center"/>
             </w:pPr>
+            <w:proofErr w:type="spellStart"/>
             <w:r>
               <w:t>VietToan</w:t>
             </w:r>
+            <w:proofErr w:type="spellEnd"/>
           </w:p>
         </w:tc>
         <w:tc>
@@ -475,9 +489,11 @@
             <w:pPr>
               <w:jc w:val="center"/>
             </w:pPr>
+            <w:proofErr w:type="spellStart"/>
             <w:r>
               <w:t>DinhToan</w:t>
             </w:r>
+            <w:proofErr w:type="spellEnd"/>
           </w:p>
         </w:tc>
         <w:tc>
@@ -529,9 +545,11 @@
             <w:pPr>
               <w:jc w:val="center"/>
             </w:pPr>
+            <w:proofErr w:type="spellStart"/>
             <w:r>
               <w:t>VietToan</w:t>
             </w:r>
+            <w:proofErr w:type="spellEnd"/>
           </w:p>
         </w:tc>
         <w:tc>
@@ -555,9 +573,11 @@
             <w:pPr>
               <w:jc w:val="center"/>
             </w:pPr>
+            <w:proofErr w:type="spellStart"/>
             <w:r>
               <w:t>Oanh</w:t>
             </w:r>
+            <w:proofErr w:type="spellEnd"/>
           </w:p>
         </w:tc>
         <w:tc>
@@ -612,9 +632,11 @@
             <w:pPr>
               <w:jc w:val="center"/>
             </w:pPr>
+            <w:proofErr w:type="spellStart"/>
             <w:r>
               <w:t>VietToan</w:t>
             </w:r>
+            <w:proofErr w:type="spellEnd"/>
           </w:p>
         </w:tc>
         <w:tc>
@@ -638,9 +660,11 @@
             <w:pPr>
               <w:jc w:val="center"/>
             </w:pPr>
+            <w:proofErr w:type="spellStart"/>
             <w:r>
               <w:t>Thuyet</w:t>
             </w:r>
+            <w:proofErr w:type="spellEnd"/>
           </w:p>
         </w:tc>
         <w:tc>
@@ -698,12 +722,14 @@
             <w:pPr>
               <w:jc w:val="center"/>
             </w:pPr>
+            <w:proofErr w:type="spellStart"/>
             <w:r>
               <w:rPr>
                 <w:rFonts w:hint="eastAsia"/>
               </w:rPr>
               <w:t>VietToan</w:t>
             </w:r>
+            <w:proofErr w:type="spellEnd"/>
           </w:p>
         </w:tc>
         <w:tc>
@@ -727,9 +753,11 @@
             <w:pPr>
               <w:jc w:val="center"/>
             </w:pPr>
+            <w:proofErr w:type="spellStart"/>
             <w:r>
               <w:t>Thuyet</w:t>
             </w:r>
+            <w:proofErr w:type="spellEnd"/>
           </w:p>
         </w:tc>
         <w:tc>
@@ -787,12 +815,14 @@
             <w:pPr>
               <w:jc w:val="center"/>
             </w:pPr>
+            <w:proofErr w:type="spellStart"/>
             <w:r>
               <w:rPr>
                 <w:rFonts w:hint="eastAsia"/>
               </w:rPr>
               <w:t>VietToan</w:t>
             </w:r>
+            <w:proofErr w:type="spellEnd"/>
           </w:p>
         </w:tc>
         <w:tc>
@@ -819,12 +849,14 @@
             <w:pPr>
               <w:jc w:val="center"/>
             </w:pPr>
+            <w:proofErr w:type="spellStart"/>
             <w:r>
               <w:rPr>
                 <w:rFonts w:hint="eastAsia"/>
               </w:rPr>
               <w:t>Oanh</w:t>
             </w:r>
+            <w:proofErr w:type="spellEnd"/>
           </w:p>
         </w:tc>
         <w:tc>
@@ -881,6 +913,11 @@
             <w:pPr>
               <w:jc w:val="center"/>
             </w:pPr>
+            <w:proofErr w:type="spellStart"/>
+            <w:r>
+              <w:t>Thuyet</w:t>
+            </w:r>
+            <w:proofErr w:type="spellEnd"/>
           </w:p>
         </w:tc>
         <w:tc>
@@ -891,6 +928,9 @@
             <w:pPr>
               <w:jc w:val="center"/>
             </w:pPr>
+            <w:r>
+              <w:t>2012-03-31</w:t>
+            </w:r>
           </w:p>
         </w:tc>
         <w:tc>
@@ -901,6 +941,14 @@
             <w:pPr>
               <w:jc w:val="center"/>
             </w:pPr>
+            <w:proofErr w:type="spellStart"/>
+            <w:r>
+              <w:rPr>
+                <w:rFonts w:hint="eastAsia"/>
+              </w:rPr>
+              <w:t>Oanh</w:t>
+            </w:r>
+            <w:proofErr w:type="spellEnd"/>
           </w:p>
         </w:tc>
         <w:tc>
@@ -957,6 +1005,11 @@
             <w:pPr>
               <w:jc w:val="center"/>
             </w:pPr>
+            <w:proofErr w:type="spellStart"/>
+            <w:r>
+              <w:t>Thuyet</w:t>
+            </w:r>
+            <w:proofErr w:type="spellEnd"/>
           </w:p>
         </w:tc>
         <w:tc>
@@ -967,6 +1020,9 @@
             <w:pPr>
               <w:jc w:val="center"/>
             </w:pPr>
+            <w:r>
+              <w:t>2012-03-31</w:t>
+            </w:r>
           </w:p>
         </w:tc>
         <w:tc>
@@ -977,6 +1033,11 @@
             <w:pPr>
               <w:jc w:val="center"/>
             </w:pPr>
+            <w:proofErr w:type="spellStart"/>
+            <w:r>
+              <w:t>DToan</w:t>
+            </w:r>
+            <w:proofErr w:type="spellEnd"/>
           </w:p>
         </w:tc>
         <w:tc>
@@ -987,6 +1048,9 @@
             <w:pPr>
               <w:jc w:val="center"/>
             </w:pPr>
+            <w:r>
+              <w:t>2012-04-04</w:t>
+            </w:r>
           </w:p>
         </w:tc>
       </w:tr>
@@ -1033,6 +1097,11 @@
             <w:pPr>
               <w:jc w:val="center"/>
             </w:pPr>
+            <w:proofErr w:type="spellStart"/>
+            <w:r>
+              <w:t>Thuyet</w:t>
+            </w:r>
+            <w:proofErr w:type="spellEnd"/>
           </w:p>
         </w:tc>
         <w:tc>
@@ -1043,6 +1112,9 @@
             <w:pPr>
               <w:jc w:val="center"/>
             </w:pPr>
+            <w:r>
+              <w:t>2012-04-1</w:t>
+            </w:r>
           </w:p>
         </w:tc>
         <w:tc>
@@ -1053,6 +1125,11 @@
             <w:pPr>
               <w:jc w:val="center"/>
             </w:pPr>
+            <w:proofErr w:type="spellStart"/>
+            <w:r>
+              <w:t>DToan</w:t>
+            </w:r>
+            <w:proofErr w:type="spellEnd"/>
           </w:p>
         </w:tc>
         <w:tc>
@@ -1063,6 +1140,9 @@
             <w:pPr>
               <w:jc w:val="center"/>
             </w:pPr>
+            <w:r>
+              <w:t>2012-04-04</w:t>
+            </w:r>
           </w:p>
         </w:tc>
       </w:tr>
@@ -1107,6 +1187,11 @@
             <w:pPr>
               <w:jc w:val="center"/>
             </w:pPr>
+            <w:proofErr w:type="spellStart"/>
+            <w:r>
+              <w:t>Thuyet</w:t>
+            </w:r>
+            <w:proofErr w:type="spellEnd"/>
           </w:p>
         </w:tc>
         <w:tc>
@@ -1117,6 +1202,9 @@
             <w:pPr>
               <w:jc w:val="center"/>
             </w:pPr>
+            <w:r>
+              <w:t>2012-04-1</w:t>
+            </w:r>
           </w:p>
         </w:tc>
         <w:tc>
@@ -1127,6 +1215,11 @@
             <w:pPr>
               <w:jc w:val="center"/>
             </w:pPr>
+            <w:proofErr w:type="spellStart"/>
+            <w:r>
+              <w:t>Oanh</w:t>
+            </w:r>
+            <w:proofErr w:type="spellEnd"/>
           </w:p>
         </w:tc>
         <w:tc>
@@ -1137,6 +1230,9 @@
             <w:pPr>
               <w:jc w:val="center"/>
             </w:pPr>
+            <w:r>
+              <w:t>2012-04-04</w:t>
+            </w:r>
           </w:p>
         </w:tc>
       </w:tr>
@@ -1183,6 +1279,11 @@
             <w:pPr>
               <w:jc w:val="center"/>
             </w:pPr>
+            <w:proofErr w:type="spellStart"/>
+            <w:r>
+              <w:t>Thuyet</w:t>
+            </w:r>
+            <w:proofErr w:type="spellEnd"/>
           </w:p>
         </w:tc>
         <w:tc>
@@ -1193,6 +1294,9 @@
             <w:pPr>
               <w:jc w:val="center"/>
             </w:pPr>
+            <w:r>
+              <w:t>2012-04-1</w:t>
+            </w:r>
           </w:p>
         </w:tc>
         <w:tc>
@@ -1203,6 +1307,11 @@
             <w:pPr>
               <w:jc w:val="center"/>
             </w:pPr>
+            <w:proofErr w:type="spellStart"/>
+            <w:r>
+              <w:t>VToan</w:t>
+            </w:r>
+            <w:proofErr w:type="spellEnd"/>
           </w:p>
         </w:tc>
         <w:tc>
@@ -1213,6 +1322,9 @@
             <w:pPr>
               <w:jc w:val="center"/>
             </w:pPr>
+            <w:r>
+              <w:t>2012-04-04</w:t>
+            </w:r>
           </w:p>
         </w:tc>
       </w:tr>
@@ -1266,6 +1378,11 @@
             <w:pPr>
               <w:jc w:val="center"/>
             </w:pPr>
+            <w:proofErr w:type="spellStart"/>
+            <w:r>
+              <w:t>Thuyet</w:t>
+            </w:r>
+            <w:proofErr w:type="spellEnd"/>
           </w:p>
         </w:tc>
         <w:tc>
@@ -1276,6 +1393,9 @@
             <w:pPr>
               <w:jc w:val="center"/>
             </w:pPr>
+            <w:r>
+              <w:t>2012-04-02</w:t>
+            </w:r>
           </w:p>
         </w:tc>
         <w:tc>
@@ -1286,6 +1406,11 @@
             <w:pPr>
               <w:jc w:val="center"/>
             </w:pPr>
+            <w:proofErr w:type="spellStart"/>
+            <w:r>
+              <w:t>Oanh</w:t>
+            </w:r>
+            <w:proofErr w:type="spellEnd"/>
           </w:p>
         </w:tc>
         <w:tc>
@@ -1296,6 +1421,9 @@
             <w:pPr>
               <w:jc w:val="center"/>
             </w:pPr>
+            <w:r>
+              <w:t>2012-04-04</w:t>
+            </w:r>
           </w:p>
         </w:tc>
       </w:tr>
@@ -1340,6 +1468,9 @@
             <w:pPr>
               <w:jc w:val="center"/>
             </w:pPr>
+            <w:r>
+              <w:t>Lam</w:t>
+            </w:r>
           </w:p>
         </w:tc>
         <w:tc>
@@ -1350,6 +1481,9 @@
             <w:pPr>
               <w:jc w:val="center"/>
             </w:pPr>
+            <w:r>
+              <w:t>2012-04-1</w:t>
+            </w:r>
           </w:p>
         </w:tc>
         <w:tc>
@@ -1360,6 +1494,11 @@
             <w:pPr>
               <w:jc w:val="center"/>
             </w:pPr>
+            <w:proofErr w:type="spellStart"/>
+            <w:r>
+              <w:t>Oanh</w:t>
+            </w:r>
+            <w:proofErr w:type="spellEnd"/>
           </w:p>
         </w:tc>
         <w:tc>
@@ -1414,6 +1553,9 @@
             <w:pPr>
               <w:jc w:val="center"/>
             </w:pPr>
+            <w:r>
+              <w:t>Lam</w:t>
+            </w:r>
           </w:p>
         </w:tc>
         <w:tc>
@@ -1424,6 +1566,9 @@
             <w:pPr>
               <w:jc w:val="center"/>
             </w:pPr>
+            <w:r>
+              <w:t>2012-04-1</w:t>
+            </w:r>
           </w:p>
         </w:tc>
         <w:tc>
@@ -1434,6 +1579,11 @@
             <w:pPr>
               <w:jc w:val="center"/>
             </w:pPr>
+            <w:proofErr w:type="spellStart"/>
+            <w:r>
+              <w:t>T.Anh</w:t>
+            </w:r>
+            <w:proofErr w:type="spellEnd"/>
           </w:p>
         </w:tc>
         <w:tc>
@@ -1488,6 +1638,9 @@
             <w:pPr>
               <w:jc w:val="center"/>
             </w:pPr>
+            <w:r>
+              <w:t>Lam</w:t>
+            </w:r>
           </w:p>
         </w:tc>
         <w:tc>
@@ -1498,6 +1651,9 @@
             <w:pPr>
               <w:jc w:val="center"/>
             </w:pPr>
+            <w:r>
+              <w:t>2012-04-02</w:t>
+            </w:r>
           </w:p>
         </w:tc>
         <w:tc>
@@ -1508,6 +1664,11 @@
             <w:pPr>
               <w:jc w:val="center"/>
             </w:pPr>
+            <w:proofErr w:type="spellStart"/>
+            <w:r>
+              <w:t>DToan</w:t>
+            </w:r>
+            <w:proofErr w:type="spellEnd"/>
           </w:p>
         </w:tc>
         <w:tc>
@@ -1562,6 +1723,11 @@
             <w:pPr>
               <w:jc w:val="center"/>
             </w:pPr>
+            <w:proofErr w:type="spellStart"/>
+            <w:r>
+              <w:t>HAo</w:t>
+            </w:r>
+            <w:proofErr w:type="spellEnd"/>
           </w:p>
         </w:tc>
         <w:tc>
@@ -1572,6 +1738,9 @@
             <w:pPr>
               <w:jc w:val="center"/>
             </w:pPr>
+            <w:r>
+              <w:t>2012-04-01</w:t>
+            </w:r>
           </w:p>
         </w:tc>
         <w:tc>
@@ -1579,9 +1748,11 @@
             <w:tcW w:w="1078" w:type="dxa"/>
           </w:tcPr>
           <w:p>
-            <w:pPr>
-              <w:jc w:val="center"/>
-            </w:pPr>
+            <w:proofErr w:type="spellStart"/>
+            <w:r>
+              <w:t>Oanh</w:t>
+            </w:r>
+            <w:proofErr w:type="spellEnd"/>
           </w:p>
         </w:tc>
         <w:tc>
@@ -1636,6 +1807,11 @@
             <w:pPr>
               <w:jc w:val="center"/>
             </w:pPr>
+            <w:proofErr w:type="spellStart"/>
+            <w:r>
+              <w:t>Hao</w:t>
+            </w:r>
+            <w:proofErr w:type="spellEnd"/>
           </w:p>
         </w:tc>
         <w:tc>
@@ -1646,6 +1822,9 @@
             <w:pPr>
               <w:jc w:val="center"/>
             </w:pPr>
+            <w:r>
+              <w:t>2012-04-01</w:t>
+            </w:r>
           </w:p>
         </w:tc>
         <w:tc>
@@ -1656,6 +1835,11 @@
             <w:pPr>
               <w:jc w:val="center"/>
             </w:pPr>
+            <w:proofErr w:type="spellStart"/>
+            <w:r>
+              <w:t>Dtoan</w:t>
+            </w:r>
+            <w:proofErr w:type="spellEnd"/>
           </w:p>
         </w:tc>
         <w:tc>
@@ -1710,6 +1894,11 @@
             <w:pPr>
               <w:jc w:val="center"/>
             </w:pPr>
+            <w:proofErr w:type="spellStart"/>
+            <w:r>
+              <w:t>LAm</w:t>
+            </w:r>
+            <w:proofErr w:type="spellEnd"/>
           </w:p>
         </w:tc>
         <w:tc>
@@ -1720,6 +1909,9 @@
             <w:pPr>
               <w:jc w:val="center"/>
             </w:pPr>
+            <w:r>
+              <w:t>2012-04-01</w:t>
+            </w:r>
           </w:p>
         </w:tc>
         <w:tc>
@@ -1730,6 +1922,11 @@
             <w:pPr>
               <w:jc w:val="center"/>
             </w:pPr>
+            <w:proofErr w:type="spellStart"/>
+            <w:r>
+              <w:t>Oanh</w:t>
+            </w:r>
+            <w:proofErr w:type="spellEnd"/>
           </w:p>
         </w:tc>
         <w:tc>
@@ -1785,6 +1982,11 @@
             <w:pPr>
               <w:jc w:val="center"/>
             </w:pPr>
+            <w:proofErr w:type="spellStart"/>
+            <w:r>
+              <w:t>HAo</w:t>
+            </w:r>
+            <w:proofErr w:type="spellEnd"/>
           </w:p>
         </w:tc>
         <w:tc>
@@ -1795,6 +1997,9 @@
             <w:pPr>
               <w:jc w:val="center"/>
             </w:pPr>
+            <w:r>
+              <w:t>2012-04-01</w:t>
+            </w:r>
           </w:p>
         </w:tc>
         <w:tc>
@@ -1805,6 +2010,11 @@
             <w:pPr>
               <w:jc w:val="center"/>
             </w:pPr>
+            <w:proofErr w:type="spellStart"/>
+            <w:r>
+              <w:t>Oanh</w:t>
+            </w:r>
+            <w:proofErr w:type="spellEnd"/>
           </w:p>
         </w:tc>
         <w:tc>
@@ -1859,6 +2069,11 @@
             <w:pPr>
               <w:jc w:val="center"/>
             </w:pPr>
+            <w:proofErr w:type="spellStart"/>
+            <w:r>
+              <w:t>Hao</w:t>
+            </w:r>
+            <w:proofErr w:type="spellEnd"/>
           </w:p>
         </w:tc>
         <w:tc>
@@ -1869,6 +2084,9 @@
             <w:pPr>
               <w:jc w:val="center"/>
             </w:pPr>
+            <w:r>
+              <w:t xml:space="preserve">2012-04-01 </w:t>
+            </w:r>
           </w:p>
         </w:tc>
         <w:tc>
@@ -1879,6 +2097,11 @@
             <w:pPr>
               <w:jc w:val="center"/>
             </w:pPr>
+            <w:proofErr w:type="spellStart"/>
+            <w:r>
+              <w:t>VToan</w:t>
+            </w:r>
+            <w:proofErr w:type="spellEnd"/>
           </w:p>
         </w:tc>
         <w:tc>
@@ -1933,6 +2156,11 @@
             <w:pPr>
               <w:jc w:val="center"/>
             </w:pPr>
+            <w:proofErr w:type="spellStart"/>
+            <w:r>
+              <w:t>HAo</w:t>
+            </w:r>
+            <w:proofErr w:type="spellEnd"/>
           </w:p>
         </w:tc>
         <w:tc>
@@ -1943,6 +2171,9 @@
             <w:pPr>
               <w:jc w:val="center"/>
             </w:pPr>
+            <w:r>
+              <w:t>2012-04-01</w:t>
+            </w:r>
           </w:p>
         </w:tc>
         <w:tc>
@@ -1953,6 +2184,11 @@
             <w:pPr>
               <w:jc w:val="center"/>
             </w:pPr>
+            <w:proofErr w:type="spellStart"/>
+            <w:r>
+              <w:t>Oanh</w:t>
+            </w:r>
+            <w:proofErr w:type="spellEnd"/>
           </w:p>
         </w:tc>
         <w:tc>
@@ -1963,6 +2199,741 @@
             <w:pPr>
               <w:jc w:val="center"/>
             </w:pPr>
+          </w:p>
+        </w:tc>
+      </w:tr>
+      <w:tr>
+        <w:trPr>
+          <w:trHeight w:val="107"/>
+        </w:trPr>
+        <w:tc>
+          <w:tcPr>
+            <w:tcW w:w="1602" w:type="dxa"/>
+          </w:tcPr>
+          <w:p>
+            <w:pPr>
+              <w:jc w:val="center"/>
+              <w:rPr>
+                <w:sz w:val="24"/>
+                <w:szCs w:val="24"/>
+              </w:rPr>
+            </w:pPr>
+            <w:r>
+              <w:rPr>
+                <w:sz w:val="24"/>
+                <w:szCs w:val="24"/>
+              </w:rPr>
+              <w:t>24</w:t>
+            </w:r>
+          </w:p>
+        </w:tc>
+        <w:tc>
+          <w:tcPr>
+            <w:tcW w:w="4001" w:type="dxa"/>
+          </w:tcPr>
+          <w:p>
+            <w:pPr>
+              <w:jc w:val="center"/>
+              <w:rPr>
+                <w:rFonts w:hint="eastAsia"/>
+                <w:sz w:val="24"/>
+                <w:szCs w:val="24"/>
+              </w:rPr>
+            </w:pPr>
+            <w:r>
+              <w:rPr>
+                <w:rFonts w:hint="eastAsia"/>
+                <w:sz w:val="24"/>
+                <w:szCs w:val="24"/>
+              </w:rPr>
+              <w:t>設備インデックスをビュー</w:t>
+            </w:r>
+          </w:p>
+        </w:tc>
+        <w:tc>
+          <w:tcPr>
+            <w:tcW w:w="1168" w:type="dxa"/>
+          </w:tcPr>
+          <w:p>
+            <w:pPr>
+              <w:jc w:val="center"/>
+            </w:pPr>
+            <w:proofErr w:type="spellStart"/>
+            <w:r>
+              <w:t>tAnh</w:t>
+            </w:r>
+            <w:proofErr w:type="spellEnd"/>
+            <w:r>
+              <w:t xml:space="preserve"> </w:t>
+            </w:r>
+          </w:p>
+        </w:tc>
+        <w:tc>
+          <w:tcPr>
+            <w:tcW w:w="1430" w:type="dxa"/>
+          </w:tcPr>
+          <w:p>
+            <w:pPr>
+              <w:jc w:val="center"/>
+            </w:pPr>
+            <w:r>
+              <w:t>2012-03-31</w:t>
+            </w:r>
+          </w:p>
+        </w:tc>
+        <w:tc>
+          <w:tcPr>
+            <w:tcW w:w="1078" w:type="dxa"/>
+          </w:tcPr>
+          <w:p>
+            <w:pPr>
+              <w:jc w:val="center"/>
+            </w:pPr>
+            <w:proofErr w:type="spellStart"/>
+            <w:r>
+              <w:t>Thuyet</w:t>
+            </w:r>
+            <w:proofErr w:type="spellEnd"/>
+          </w:p>
+        </w:tc>
+        <w:tc>
+          <w:tcPr>
+            <w:tcW w:w="1341" w:type="dxa"/>
+          </w:tcPr>
+          <w:p>
+            <w:pPr>
+              <w:jc w:val="center"/>
+            </w:pPr>
+            <w:r>
+              <w:t>2012-04-04</w:t>
+            </w:r>
+          </w:p>
+        </w:tc>
+      </w:tr>
+      <w:tr>
+        <w:trPr>
+          <w:trHeight w:val="107"/>
+        </w:trPr>
+        <w:tc>
+          <w:tcPr>
+            <w:tcW w:w="1602" w:type="dxa"/>
+          </w:tcPr>
+          <w:p>
+            <w:pPr>
+              <w:jc w:val="center"/>
+              <w:rPr>
+                <w:sz w:val="24"/>
+                <w:szCs w:val="24"/>
+              </w:rPr>
+            </w:pPr>
+            <w:r>
+              <w:rPr>
+                <w:sz w:val="24"/>
+                <w:szCs w:val="24"/>
+              </w:rPr>
+              <w:t>25</w:t>
+            </w:r>
+          </w:p>
+        </w:tc>
+        <w:tc>
+          <w:tcPr>
+            <w:tcW w:w="4001" w:type="dxa"/>
+          </w:tcPr>
+          <w:p>
+            <w:pPr>
+              <w:jc w:val="center"/>
+              <w:rPr>
+                <w:rFonts w:hint="eastAsia"/>
+                <w:sz w:val="24"/>
+                <w:szCs w:val="24"/>
+              </w:rPr>
+            </w:pPr>
+            <w:r>
+              <w:rPr>
+                <w:rFonts w:hint="eastAsia"/>
+                <w:sz w:val="24"/>
+                <w:szCs w:val="24"/>
+              </w:rPr>
+              <w:t>設備のフォームチェック</w:t>
+            </w:r>
+          </w:p>
+        </w:tc>
+        <w:tc>
+          <w:tcPr>
+            <w:tcW w:w="1168" w:type="dxa"/>
+          </w:tcPr>
+          <w:p>
+            <w:pPr>
+              <w:jc w:val="center"/>
+            </w:pPr>
+            <w:proofErr w:type="spellStart"/>
+            <w:r>
+              <w:t>T.Anh</w:t>
+            </w:r>
+            <w:proofErr w:type="spellEnd"/>
+          </w:p>
+        </w:tc>
+        <w:tc>
+          <w:tcPr>
+            <w:tcW w:w="1430" w:type="dxa"/>
+          </w:tcPr>
+          <w:p>
+            <w:pPr>
+              <w:jc w:val="center"/>
+            </w:pPr>
+            <w:r>
+              <w:t>2012-03-31</w:t>
+            </w:r>
+          </w:p>
+        </w:tc>
+        <w:tc>
+          <w:tcPr>
+            <w:tcW w:w="1078" w:type="dxa"/>
+          </w:tcPr>
+          <w:p>
+            <w:pPr>
+              <w:jc w:val="center"/>
+            </w:pPr>
+            <w:proofErr w:type="spellStart"/>
+            <w:r>
+              <w:t>Oanh</w:t>
+            </w:r>
+            <w:proofErr w:type="spellEnd"/>
+          </w:p>
+        </w:tc>
+        <w:tc>
+          <w:tcPr>
+            <w:tcW w:w="1341" w:type="dxa"/>
+          </w:tcPr>
+          <w:p>
+            <w:pPr>
+              <w:jc w:val="center"/>
+            </w:pPr>
+            <w:r>
+              <w:t>2012-04-04</w:t>
+            </w:r>
+          </w:p>
+        </w:tc>
+      </w:tr>
+      <w:tr>
+        <w:trPr>
+          <w:trHeight w:val="107"/>
+        </w:trPr>
+        <w:tc>
+          <w:tcPr>
+            <w:tcW w:w="1602" w:type="dxa"/>
+          </w:tcPr>
+          <w:p>
+            <w:pPr>
+              <w:rPr>
+                <w:sz w:val="24"/>
+                <w:szCs w:val="24"/>
+              </w:rPr>
+            </w:pPr>
+            <w:r>
+              <w:rPr>
+                <w:sz w:val="24"/>
+                <w:szCs w:val="24"/>
+              </w:rPr>
+              <w:t xml:space="preserve">           26</w:t>
+            </w:r>
+          </w:p>
+        </w:tc>
+        <w:tc>
+          <w:tcPr>
+            <w:tcW w:w="4001" w:type="dxa"/>
+          </w:tcPr>
+          <w:p>
+            <w:pPr>
+              <w:jc w:val="center"/>
+              <w:rPr>
+                <w:rFonts w:hint="eastAsia"/>
+                <w:sz w:val="24"/>
+                <w:szCs w:val="24"/>
+              </w:rPr>
+            </w:pPr>
+            <w:r>
+              <w:rPr>
+                <w:rFonts w:hint="eastAsia"/>
+                <w:sz w:val="24"/>
+                <w:szCs w:val="24"/>
+              </w:rPr>
+              <w:t>設備のページング</w:t>
+            </w:r>
+          </w:p>
+        </w:tc>
+        <w:tc>
+          <w:tcPr>
+            <w:tcW w:w="1168" w:type="dxa"/>
+          </w:tcPr>
+          <w:p>
+            <w:pPr>
+              <w:jc w:val="center"/>
+            </w:pPr>
+            <w:proofErr w:type="spellStart"/>
+            <w:r>
+              <w:t>TAnh</w:t>
+            </w:r>
+            <w:proofErr w:type="spellEnd"/>
+          </w:p>
+        </w:tc>
+        <w:tc>
+          <w:tcPr>
+            <w:tcW w:w="1430" w:type="dxa"/>
+          </w:tcPr>
+          <w:p>
+            <w:pPr>
+              <w:jc w:val="center"/>
+            </w:pPr>
+            <w:r>
+              <w:t>2012-03-31</w:t>
+            </w:r>
+          </w:p>
+        </w:tc>
+        <w:tc>
+          <w:tcPr>
+            <w:tcW w:w="1078" w:type="dxa"/>
+          </w:tcPr>
+          <w:p>
+            <w:pPr>
+              <w:jc w:val="center"/>
+            </w:pPr>
+            <w:proofErr w:type="spellStart"/>
+            <w:r>
+              <w:t>LAm</w:t>
+            </w:r>
+            <w:proofErr w:type="spellEnd"/>
+          </w:p>
+        </w:tc>
+        <w:tc>
+          <w:tcPr>
+            <w:tcW w:w="1341" w:type="dxa"/>
+          </w:tcPr>
+          <w:p>
+            <w:pPr>
+              <w:jc w:val="center"/>
+            </w:pPr>
+            <w:r>
+              <w:t>2012-04-04</w:t>
+            </w:r>
+          </w:p>
+        </w:tc>
+      </w:tr>
+      <w:tr>
+        <w:trPr>
+          <w:trHeight w:val="107"/>
+        </w:trPr>
+        <w:tc>
+          <w:tcPr>
+            <w:tcW w:w="1602" w:type="dxa"/>
+          </w:tcPr>
+          <w:p>
+            <w:pPr>
+              <w:rPr>
+                <w:sz w:val="24"/>
+                <w:szCs w:val="24"/>
+              </w:rPr>
+            </w:pPr>
+            <w:r>
+              <w:rPr>
+                <w:sz w:val="24"/>
+                <w:szCs w:val="24"/>
+              </w:rPr>
+              <w:t xml:space="preserve">           27</w:t>
+            </w:r>
+          </w:p>
+        </w:tc>
+        <w:tc>
+          <w:tcPr>
+            <w:tcW w:w="4001" w:type="dxa"/>
+          </w:tcPr>
+          <w:p>
+            <w:pPr>
+              <w:jc w:val="center"/>
+              <w:rPr>
+                <w:rFonts w:hint="eastAsia"/>
+                <w:sz w:val="24"/>
+                <w:szCs w:val="24"/>
+              </w:rPr>
+            </w:pPr>
+            <w:r>
+              <w:rPr>
+                <w:rFonts w:hint="eastAsia"/>
+                <w:sz w:val="24"/>
+                <w:szCs w:val="24"/>
+              </w:rPr>
+              <w:t>ＣＳＶ輸出まだ</w:t>
+            </w:r>
+          </w:p>
+        </w:tc>
+        <w:tc>
+          <w:tcPr>
+            <w:tcW w:w="1168" w:type="dxa"/>
+          </w:tcPr>
+          <w:p>
+            <w:pPr>
+              <w:jc w:val="center"/>
+            </w:pPr>
+            <w:proofErr w:type="spellStart"/>
+            <w:r>
+              <w:t>Dtoan</w:t>
+            </w:r>
+            <w:proofErr w:type="spellEnd"/>
+          </w:p>
+        </w:tc>
+        <w:tc>
+          <w:tcPr>
+            <w:tcW w:w="1430" w:type="dxa"/>
+          </w:tcPr>
+          <w:p>
+            <w:pPr>
+              <w:jc w:val="center"/>
+            </w:pPr>
+            <w:r>
+              <w:t>2012-04-01</w:t>
+            </w:r>
+          </w:p>
+        </w:tc>
+        <w:tc>
+          <w:tcPr>
+            <w:tcW w:w="1078" w:type="dxa"/>
+          </w:tcPr>
+          <w:p>
+            <w:pPr>
+              <w:jc w:val="center"/>
+            </w:pPr>
+            <w:proofErr w:type="spellStart"/>
+            <w:r>
+              <w:t>Dtoan</w:t>
+            </w:r>
+            <w:proofErr w:type="spellEnd"/>
+          </w:p>
+        </w:tc>
+        <w:tc>
+          <w:tcPr>
+            <w:tcW w:w="1341" w:type="dxa"/>
+          </w:tcPr>
+          <w:p>
+            <w:pPr>
+              <w:jc w:val="center"/>
+            </w:pPr>
+            <w:r>
+              <w:t>2012-04-04</w:t>
+            </w:r>
+          </w:p>
+        </w:tc>
+      </w:tr>
+      <w:tr>
+        <w:trPr>
+          <w:trHeight w:val="107"/>
+        </w:trPr>
+        <w:tc>
+          <w:tcPr>
+            <w:tcW w:w="1602" w:type="dxa"/>
+          </w:tcPr>
+          <w:p>
+            <w:pPr>
+              <w:rPr>
+                <w:sz w:val="24"/>
+                <w:szCs w:val="24"/>
+              </w:rPr>
+            </w:pPr>
+            <w:r>
+              <w:rPr>
+                <w:sz w:val="24"/>
+                <w:szCs w:val="24"/>
+              </w:rPr>
+              <w:t xml:space="preserve">           28</w:t>
+            </w:r>
+          </w:p>
+        </w:tc>
+        <w:tc>
+          <w:tcPr>
+            <w:tcW w:w="4001" w:type="dxa"/>
+          </w:tcPr>
+          <w:p>
+            <w:pPr>
+              <w:jc w:val="center"/>
+              <w:rPr>
+                <w:rFonts w:hint="eastAsia"/>
+                <w:sz w:val="24"/>
+                <w:szCs w:val="24"/>
+              </w:rPr>
+            </w:pPr>
+            <w:r>
+              <w:rPr>
+                <w:rFonts w:hint="eastAsia"/>
+                <w:sz w:val="24"/>
+                <w:szCs w:val="24"/>
+              </w:rPr>
+              <w:t>エラーメッセージがない</w:t>
+            </w:r>
+          </w:p>
+        </w:tc>
+        <w:tc>
+          <w:tcPr>
+            <w:tcW w:w="1168" w:type="dxa"/>
+          </w:tcPr>
+          <w:p>
+            <w:pPr>
+              <w:jc w:val="center"/>
+            </w:pPr>
+            <w:proofErr w:type="spellStart"/>
+            <w:r>
+              <w:t>Vtoan</w:t>
+            </w:r>
+            <w:proofErr w:type="spellEnd"/>
+          </w:p>
+        </w:tc>
+        <w:tc>
+          <w:tcPr>
+            <w:tcW w:w="1430" w:type="dxa"/>
+          </w:tcPr>
+          <w:p>
+            <w:pPr>
+              <w:jc w:val="center"/>
+            </w:pPr>
+            <w:r>
+              <w:t>2012-03-31</w:t>
+            </w:r>
+          </w:p>
+        </w:tc>
+        <w:tc>
+          <w:tcPr>
+            <w:tcW w:w="1078" w:type="dxa"/>
+          </w:tcPr>
+          <w:p>
+            <w:pPr>
+              <w:jc w:val="center"/>
+            </w:pPr>
+            <w:proofErr w:type="spellStart"/>
+            <w:r>
+              <w:t>DToan</w:t>
+            </w:r>
+            <w:proofErr w:type="spellEnd"/>
+          </w:p>
+        </w:tc>
+        <w:tc>
+          <w:tcPr>
+            <w:tcW w:w="1341" w:type="dxa"/>
+          </w:tcPr>
+          <w:p>
+            <w:pPr>
+              <w:jc w:val="center"/>
+            </w:pPr>
+            <w:r>
+              <w:t>2012-04-04</w:t>
+            </w:r>
+          </w:p>
+        </w:tc>
+      </w:tr>
+      <w:tr>
+        <w:trPr>
+          <w:trHeight w:val="530"/>
+        </w:trPr>
+        <w:tc>
+          <w:tcPr>
+            <w:tcW w:w="1602" w:type="dxa"/>
+          </w:tcPr>
+          <w:p>
+            <w:pPr>
+              <w:jc w:val="center"/>
+              <w:rPr>
+                <w:sz w:val="24"/>
+                <w:szCs w:val="24"/>
+              </w:rPr>
+            </w:pPr>
+            <w:r>
+              <w:rPr>
+                <w:sz w:val="24"/>
+                <w:szCs w:val="24"/>
+              </w:rPr>
+              <w:t>29</w:t>
+            </w:r>
+          </w:p>
+        </w:tc>
+        <w:tc>
+          <w:tcPr>
+            <w:tcW w:w="4001" w:type="dxa"/>
+          </w:tcPr>
+          <w:p>
+            <w:pPr>
+              <w:jc w:val="center"/>
+              <w:rPr>
+                <w:rFonts w:hint="eastAsia"/>
+                <w:sz w:val="24"/>
+                <w:szCs w:val="24"/>
+              </w:rPr>
+            </w:pPr>
+            <w:r>
+              <w:rPr>
+                <w:rFonts w:hint="eastAsia"/>
+                <w:sz w:val="24"/>
+                <w:szCs w:val="24"/>
+              </w:rPr>
+              <w:t>ログイン権利</w:t>
+            </w:r>
+          </w:p>
+        </w:tc>
+        <w:tc>
+          <w:tcPr>
+            <w:tcW w:w="1168" w:type="dxa"/>
+          </w:tcPr>
+          <w:p>
+            <w:pPr>
+              <w:jc w:val="center"/>
+            </w:pPr>
+            <w:proofErr w:type="spellStart"/>
+            <w:r>
+              <w:t>Dtoan</w:t>
+            </w:r>
+            <w:proofErr w:type="spellEnd"/>
+          </w:p>
+        </w:tc>
+        <w:tc>
+          <w:tcPr>
+            <w:tcW w:w="1430" w:type="dxa"/>
+          </w:tcPr>
+          <w:p>
+            <w:pPr>
+              <w:jc w:val="center"/>
+            </w:pPr>
+            <w:r>
+              <w:t>2012-03-31</w:t>
+            </w:r>
+          </w:p>
+        </w:tc>
+        <w:tc>
+          <w:tcPr>
+            <w:tcW w:w="1078" w:type="dxa"/>
+          </w:tcPr>
+          <w:p>
+            <w:pPr>
+              <w:jc w:val="center"/>
+            </w:pPr>
+            <w:proofErr w:type="spellStart"/>
+            <w:r>
+              <w:t>Vtoan</w:t>
+            </w:r>
+            <w:proofErr w:type="spellEnd"/>
+          </w:p>
+        </w:tc>
+        <w:tc>
+          <w:tcPr>
+            <w:tcW w:w="1341" w:type="dxa"/>
+          </w:tcPr>
+          <w:p>
+            <w:pPr>
+              <w:jc w:val="center"/>
+            </w:pPr>
+            <w:r>
+              <w:t>2012-04-04</w:t>
+            </w:r>
+          </w:p>
+        </w:tc>
+      </w:tr>
+      <w:tr>
+        <w:trPr>
+          <w:trHeight w:val="107"/>
+        </w:trPr>
+        <w:tc>
+          <w:tcPr>
+            <w:tcW w:w="1602" w:type="dxa"/>
+          </w:tcPr>
+          <w:p>
+            <w:pPr>
+              <w:jc w:val="center"/>
+              <w:rPr>
+                <w:sz w:val="24"/>
+                <w:szCs w:val="24"/>
+              </w:rPr>
+            </w:pPr>
+            <w:r>
+              <w:rPr>
+                <w:sz w:val="24"/>
+                <w:szCs w:val="24"/>
+              </w:rPr>
+              <w:t>30</w:t>
+            </w:r>
+          </w:p>
+        </w:tc>
+        <w:tc>
+          <w:tcPr>
+            <w:tcW w:w="4001" w:type="dxa"/>
+          </w:tcPr>
+          <w:p>
+            <w:pPr>
+              <w:jc w:val="center"/>
+              <w:rPr>
+                <w:rFonts w:hint="eastAsia"/>
+                <w:sz w:val="24"/>
+                <w:szCs w:val="24"/>
+              </w:rPr>
+            </w:pPr>
+            <w:r>
+              <w:rPr>
+                <w:rFonts w:hint="eastAsia"/>
+                <w:sz w:val="24"/>
+                <w:szCs w:val="24"/>
+              </w:rPr>
+              <w:t>情報管理</w:t>
+            </w:r>
+          </w:p>
+        </w:tc>
+        <w:tc>
+          <w:tcPr>
+            <w:tcW w:w="1168" w:type="dxa"/>
+          </w:tcPr>
+          <w:p>
+            <w:pPr>
+              <w:jc w:val="center"/>
+            </w:pPr>
+            <w:proofErr w:type="spellStart"/>
+            <w:r>
+              <w:t>Vtoan</w:t>
+            </w:r>
+            <w:proofErr w:type="spellEnd"/>
+          </w:p>
+        </w:tc>
+        <w:tc>
+          <w:tcPr>
+            <w:tcW w:w="1430" w:type="dxa"/>
+          </w:tcPr>
+          <w:p>
+            <w:pPr>
+              <w:jc w:val="center"/>
+            </w:pPr>
+            <w:r>
+              <w:t>2012-03-31</w:t>
+            </w:r>
+          </w:p>
+        </w:tc>
+        <w:tc>
+          <w:tcPr>
+            <w:tcW w:w="1078" w:type="dxa"/>
+          </w:tcPr>
+          <w:p>
+            <w:pPr>
+              <w:jc w:val="center"/>
+            </w:pPr>
+            <w:proofErr w:type="spellStart"/>
+            <w:r>
+              <w:t>Dtoan</w:t>
+            </w:r>
+            <w:proofErr w:type="spellEnd"/>
+          </w:p>
+        </w:tc>
+        <w:tc>
+          <w:tcPr>
+            <w:tcW w:w="1341" w:type="dxa"/>
+          </w:tcPr>
+          <w:p>
+            <w:pPr>
+              <w:jc w:val="center"/>
+            </w:pPr>
+            <w:r>
+              <w:t>2012-04-04</w:t>
+            </w:r>
           </w:p>
         </w:tc>
       </w:tr>
